--- a/Smreček-PKS-Zadanie2-Finálna-dokumentácia.docx
+++ b/Smreček-PKS-Zadanie2-Finálna-dokumentácia.docx
@@ -364,7 +364,7 @@
             </w:rPr>
             <w:fldChar w:fldCharType="separate"/>
           </w:r>
-          <w:hyperlink w:anchor="_Toc58089775" w:history="1">
+          <w:hyperlink w:anchor="_Toc58149247" w:history="1">
             <w:r>
               <w:rPr>
                 <w:rStyle w:val="Hypertextovprepojenie"/>
@@ -410,7 +410,7 @@
                 <w:noProof/>
                 <w:webHidden/>
               </w:rPr>
-              <w:instrText xml:space="preserve"> PAGEREF _Toc58089775 \h </w:instrText>
+              <w:instrText xml:space="preserve"> PAGEREF _Toc58149247 \h </w:instrText>
             </w:r>
             <w:r>
               <w:rPr>
@@ -457,7 +457,7 @@
               <w:noProof/>
             </w:rPr>
           </w:pPr>
-          <w:hyperlink w:anchor="_Toc58089776" w:history="1">
+          <w:hyperlink w:anchor="_Toc58149248" w:history="1">
             <w:r>
               <w:rPr>
                 <w:rStyle w:val="Hypertextovprepojenie"/>
@@ -503,7 +503,7 @@
                 <w:noProof/>
                 <w:webHidden/>
               </w:rPr>
-              <w:instrText xml:space="preserve"> PAGEREF _Toc58089776 \h </w:instrText>
+              <w:instrText xml:space="preserve"> PAGEREF _Toc58149248 \h </w:instrText>
             </w:r>
             <w:r>
               <w:rPr>
@@ -550,7 +550,7 @@
               <w:noProof/>
             </w:rPr>
           </w:pPr>
-          <w:hyperlink w:anchor="_Toc58089777" w:history="1">
+          <w:hyperlink w:anchor="_Toc58149249" w:history="1">
             <w:r>
               <w:rPr>
                 <w:rStyle w:val="Hypertextovprepojenie"/>
@@ -596,7 +596,7 @@
                 <w:noProof/>
                 <w:webHidden/>
               </w:rPr>
-              <w:instrText xml:space="preserve"> PAGEREF _Toc58089777 \h </w:instrText>
+              <w:instrText xml:space="preserve"> PAGEREF _Toc58149249 \h </w:instrText>
             </w:r>
             <w:r>
               <w:rPr>
@@ -643,7 +643,7 @@
               <w:noProof/>
             </w:rPr>
           </w:pPr>
-          <w:hyperlink w:anchor="_Toc58089778" w:history="1">
+          <w:hyperlink w:anchor="_Toc58149250" w:history="1">
             <w:r>
               <w:rPr>
                 <w:rStyle w:val="Hypertextovprepojenie"/>
@@ -689,7 +689,7 @@
                 <w:noProof/>
                 <w:webHidden/>
               </w:rPr>
-              <w:instrText xml:space="preserve"> PAGEREF _Toc58089778 \h </w:instrText>
+              <w:instrText xml:space="preserve"> PAGEREF _Toc58149250 \h </w:instrText>
             </w:r>
             <w:r>
               <w:rPr>
@@ -736,7 +736,7 @@
               <w:noProof/>
             </w:rPr>
           </w:pPr>
-          <w:hyperlink w:anchor="_Toc58089779" w:history="1">
+          <w:hyperlink w:anchor="_Toc58149251" w:history="1">
             <w:r>
               <w:rPr>
                 <w:rStyle w:val="Hypertextovprepojenie"/>
@@ -782,7 +782,7 @@
                 <w:noProof/>
                 <w:webHidden/>
               </w:rPr>
-              <w:instrText xml:space="preserve"> PAGEREF _Toc58089779 \h </w:instrText>
+              <w:instrText xml:space="preserve"> PAGEREF _Toc58149251 \h </w:instrText>
             </w:r>
             <w:r>
               <w:rPr>
@@ -829,7 +829,7 @@
               <w:noProof/>
             </w:rPr>
           </w:pPr>
-          <w:hyperlink w:anchor="_Toc58089780" w:history="1">
+          <w:hyperlink w:anchor="_Toc58149252" w:history="1">
             <w:r>
               <w:rPr>
                 <w:rStyle w:val="Hypertextovprepojenie"/>
@@ -875,7 +875,7 @@
                 <w:noProof/>
                 <w:webHidden/>
               </w:rPr>
-              <w:instrText xml:space="preserve"> PAGEREF _Toc58089780 \h </w:instrText>
+              <w:instrText xml:space="preserve"> PAGEREF _Toc58149252 \h </w:instrText>
             </w:r>
             <w:r>
               <w:rPr>
@@ -922,7 +922,7 @@
               <w:noProof/>
             </w:rPr>
           </w:pPr>
-          <w:hyperlink w:anchor="_Toc58089781" w:history="1">
+          <w:hyperlink w:anchor="_Toc58149253" w:history="1">
             <w:r>
               <w:rPr>
                 <w:rStyle w:val="Hypertextovprepojenie"/>
@@ -968,7 +968,7 @@
                 <w:noProof/>
                 <w:webHidden/>
               </w:rPr>
-              <w:instrText xml:space="preserve"> PAGEREF _Toc58089781 \h </w:instrText>
+              <w:instrText xml:space="preserve"> PAGEREF _Toc58149253 \h </w:instrText>
             </w:r>
             <w:r>
               <w:rPr>
@@ -1015,7 +1015,7 @@
               <w:noProof/>
             </w:rPr>
           </w:pPr>
-          <w:hyperlink w:anchor="_Toc58089782" w:history="1">
+          <w:hyperlink w:anchor="_Toc58149254" w:history="1">
             <w:r>
               <w:rPr>
                 <w:rStyle w:val="Hypertextovprepojenie"/>
@@ -1061,7 +1061,7 @@
                 <w:noProof/>
                 <w:webHidden/>
               </w:rPr>
-              <w:instrText xml:space="preserve"> PAGEREF _Toc58089782 \h </w:instrText>
+              <w:instrText xml:space="preserve"> PAGEREF _Toc58149254 \h </w:instrText>
             </w:r>
             <w:r>
               <w:rPr>
@@ -1108,7 +1108,7 @@
               <w:noProof/>
             </w:rPr>
           </w:pPr>
-          <w:hyperlink w:anchor="_Toc58089783" w:history="1">
+          <w:hyperlink w:anchor="_Toc58149255" w:history="1">
             <w:r>
               <w:rPr>
                 <w:rStyle w:val="Hypertextovprepojenie"/>
@@ -1154,7 +1154,7 @@
                 <w:noProof/>
                 <w:webHidden/>
               </w:rPr>
-              <w:instrText xml:space="preserve"> PAGEREF _Toc58089783 \h </w:instrText>
+              <w:instrText xml:space="preserve"> PAGEREF _Toc58149255 \h </w:instrText>
             </w:r>
             <w:r>
               <w:rPr>
@@ -1201,7 +1201,7 @@
               <w:noProof/>
             </w:rPr>
           </w:pPr>
-          <w:hyperlink w:anchor="_Toc58089784" w:history="1">
+          <w:hyperlink w:anchor="_Toc58149256" w:history="1">
             <w:r>
               <w:rPr>
                 <w:rStyle w:val="Hypertextovprepojenie"/>
@@ -1247,7 +1247,7 @@
                 <w:noProof/>
                 <w:webHidden/>
               </w:rPr>
-              <w:instrText xml:space="preserve"> PAGEREF _Toc58089784 \h </w:instrText>
+              <w:instrText xml:space="preserve"> PAGEREF _Toc58149256 \h </w:instrText>
             </w:r>
             <w:r>
               <w:rPr>
@@ -1294,7 +1294,7 @@
               <w:noProof/>
             </w:rPr>
           </w:pPr>
-          <w:hyperlink w:anchor="_Toc58089785" w:history="1">
+          <w:hyperlink w:anchor="_Toc58149257" w:history="1">
             <w:r>
               <w:rPr>
                 <w:rStyle w:val="Hypertextovprepojenie"/>
@@ -1340,7 +1340,7 @@
                 <w:noProof/>
                 <w:webHidden/>
               </w:rPr>
-              <w:instrText xml:space="preserve"> PAGEREF _Toc58089785 \h </w:instrText>
+              <w:instrText xml:space="preserve"> PAGEREF _Toc58149257 \h </w:instrText>
             </w:r>
             <w:r>
               <w:rPr>
@@ -1387,7 +1387,7 @@
               <w:noProof/>
             </w:rPr>
           </w:pPr>
-          <w:hyperlink w:anchor="_Toc58089786" w:history="1">
+          <w:hyperlink w:anchor="_Toc58149258" w:history="1">
             <w:r>
               <w:rPr>
                 <w:rStyle w:val="Hypertextovprepojenie"/>
@@ -1433,7 +1433,7 @@
                 <w:noProof/>
                 <w:webHidden/>
               </w:rPr>
-              <w:instrText xml:space="preserve"> PAGEREF _Toc58089786 \h </w:instrText>
+              <w:instrText xml:space="preserve"> PAGEREF _Toc58149258 \h </w:instrText>
             </w:r>
             <w:r>
               <w:rPr>
@@ -1480,7 +1480,7 @@
               <w:noProof/>
             </w:rPr>
           </w:pPr>
-          <w:hyperlink w:anchor="_Toc58089787" w:history="1">
+          <w:hyperlink w:anchor="_Toc58149259" w:history="1">
             <w:r>
               <w:rPr>
                 <w:rStyle w:val="Hypertextovprepojenie"/>
@@ -1526,7 +1526,7 @@
                 <w:noProof/>
                 <w:webHidden/>
               </w:rPr>
-              <w:instrText xml:space="preserve"> PAGEREF _Toc58089787 \h </w:instrText>
+              <w:instrText xml:space="preserve"> PAGEREF _Toc58149259 \h </w:instrText>
             </w:r>
             <w:r>
               <w:rPr>
@@ -1573,7 +1573,7 @@
               <w:noProof/>
             </w:rPr>
           </w:pPr>
-          <w:hyperlink w:anchor="_Toc58089788" w:history="1">
+          <w:hyperlink w:anchor="_Toc58149260" w:history="1">
             <w:r>
               <w:rPr>
                 <w:rStyle w:val="Hypertextovprepojenie"/>
@@ -1619,7 +1619,7 @@
                 <w:noProof/>
                 <w:webHidden/>
               </w:rPr>
-              <w:instrText xml:space="preserve"> PAGEREF _Toc58089788 \h </w:instrText>
+              <w:instrText xml:space="preserve"> PAGEREF _Toc58149260 \h </w:instrText>
             </w:r>
             <w:r>
               <w:rPr>
@@ -1666,7 +1666,7 @@
               <w:noProof/>
             </w:rPr>
           </w:pPr>
-          <w:hyperlink w:anchor="_Toc58089789" w:history="1">
+          <w:hyperlink w:anchor="_Toc58149261" w:history="1">
             <w:r>
               <w:rPr>
                 <w:rStyle w:val="Hypertextovprepojenie"/>
@@ -1712,7 +1712,7 @@
                 <w:noProof/>
                 <w:webHidden/>
               </w:rPr>
-              <w:instrText xml:space="preserve"> PAGEREF _Toc58089789 \h </w:instrText>
+              <w:instrText xml:space="preserve"> PAGEREF _Toc58149261 \h </w:instrText>
             </w:r>
             <w:r>
               <w:rPr>
@@ -1759,7 +1759,7 @@
               <w:noProof/>
             </w:rPr>
           </w:pPr>
-          <w:hyperlink w:anchor="_Toc58089790" w:history="1">
+          <w:hyperlink w:anchor="_Toc58149262" w:history="1">
             <w:r>
               <w:rPr>
                 <w:rStyle w:val="Hypertextovprepojenie"/>
@@ -1805,7 +1805,7 @@
                 <w:noProof/>
                 <w:webHidden/>
               </w:rPr>
-              <w:instrText xml:space="preserve"> PAGEREF _Toc58089790 \h </w:instrText>
+              <w:instrText xml:space="preserve"> PAGEREF _Toc58149262 \h </w:instrText>
             </w:r>
             <w:r>
               <w:rPr>
@@ -1852,7 +1852,7 @@
               <w:noProof/>
             </w:rPr>
           </w:pPr>
-          <w:hyperlink w:anchor="_Toc58089791" w:history="1">
+          <w:hyperlink w:anchor="_Toc58149263" w:history="1">
             <w:r>
               <w:rPr>
                 <w:rStyle w:val="Hypertextovprepojenie"/>
@@ -1898,7 +1898,7 @@
                 <w:noProof/>
                 <w:webHidden/>
               </w:rPr>
-              <w:instrText xml:space="preserve"> PAGEREF _Toc58089791 \h </w:instrText>
+              <w:instrText xml:space="preserve"> PAGEREF _Toc58149263 \h </w:instrText>
             </w:r>
             <w:r>
               <w:rPr>
@@ -1945,7 +1945,7 @@
               <w:noProof/>
             </w:rPr>
           </w:pPr>
-          <w:hyperlink w:anchor="_Toc58089792" w:history="1">
+          <w:hyperlink w:anchor="_Toc58149264" w:history="1">
             <w:r>
               <w:rPr>
                 <w:rStyle w:val="Hypertextovprepojenie"/>
@@ -1991,7 +1991,7 @@
                 <w:noProof/>
                 <w:webHidden/>
               </w:rPr>
-              <w:instrText xml:space="preserve"> PAGEREF _Toc58089792 \h </w:instrText>
+              <w:instrText xml:space="preserve"> PAGEREF _Toc58149264 \h </w:instrText>
             </w:r>
             <w:r>
               <w:rPr>
@@ -2038,7 +2038,7 @@
               <w:noProof/>
             </w:rPr>
           </w:pPr>
-          <w:hyperlink w:anchor="_Toc58089793" w:history="1">
+          <w:hyperlink w:anchor="_Toc58149265" w:history="1">
             <w:r>
               <w:rPr>
                 <w:rStyle w:val="Hypertextovprepojenie"/>
@@ -2084,7 +2084,7 @@
                 <w:noProof/>
                 <w:webHidden/>
               </w:rPr>
-              <w:instrText xml:space="preserve"> PAGEREF _Toc58089793 \h </w:instrText>
+              <w:instrText xml:space="preserve"> PAGEREF _Toc58149265 \h </w:instrText>
             </w:r>
             <w:r>
               <w:rPr>
@@ -2131,7 +2131,7 @@
               <w:noProof/>
             </w:rPr>
           </w:pPr>
-          <w:hyperlink w:anchor="_Toc58089794" w:history="1">
+          <w:hyperlink w:anchor="_Toc58149266" w:history="1">
             <w:r>
               <w:rPr>
                 <w:rStyle w:val="Hypertextovprepojenie"/>
@@ -2177,7 +2177,7 @@
                 <w:noProof/>
                 <w:webHidden/>
               </w:rPr>
-              <w:instrText xml:space="preserve"> PAGEREF _Toc58089794 \h </w:instrText>
+              <w:instrText xml:space="preserve"> PAGEREF _Toc58149266 \h </w:instrText>
             </w:r>
             <w:r>
               <w:rPr>
@@ -2224,7 +2224,7 @@
               <w:noProof/>
             </w:rPr>
           </w:pPr>
-          <w:hyperlink w:anchor="_Toc58089795" w:history="1">
+          <w:hyperlink w:anchor="_Toc58149267" w:history="1">
             <w:r>
               <w:rPr>
                 <w:rStyle w:val="Hypertextovprepojenie"/>
@@ -2270,7 +2270,7 @@
                 <w:noProof/>
                 <w:webHidden/>
               </w:rPr>
-              <w:instrText xml:space="preserve"> PAGEREF _Toc58089795 \h </w:instrText>
+              <w:instrText xml:space="preserve"> PAGEREF _Toc58149267 \h </w:instrText>
             </w:r>
             <w:r>
               <w:rPr>
@@ -2339,7 +2339,7 @@
       <w:pPr>
         <w:pStyle w:val="Nadpis1"/>
       </w:pPr>
-      <w:bookmarkStart w:id="0" w:name="_Toc58089775"/>
+      <w:bookmarkStart w:id="0" w:name="_Toc58149247"/>
       <w:r>
         <w:lastRenderedPageBreak/>
         <w:t>Zadanie</w:t>
@@ -2352,7 +2352,15 @@
     <w:p/>
     <w:p>
       <w:r>
-        <w:t>Navrhnite a implementujte program s použitím vlastného protokolu nad protokolom UDP (User Datagram Protocol) transportnej vrstvy sieťového modelu TCP/IP. Program umožní komunikáciu dvoch účastníkov v lokálnej sieti Ethernet, teda prenos textových správ a ľubovoľného súboru medzi počítačmi (uzlami).</w:t>
+        <w:t xml:space="preserve">Navrhnite a implementujte program s použitím vlastného protokolu nad protokolom UDP (User Datagram </w:t>
+      </w:r>
+      <w:proofErr w:type="spellStart"/>
+      <w:r>
+        <w:t>Protocol</w:t>
+      </w:r>
+      <w:proofErr w:type="spellEnd"/>
+      <w:r>
+        <w:t>) transportnej vrstvy sieťového modelu TCP/IP. Program umožní komunikáciu dvoch účastníkov v lokálnej sieti Ethernet, teda prenos textových správ a ľubovoľného súboru medzi počítačmi (uzlami).</w:t>
       </w:r>
     </w:p>
     <w:p>
@@ -2367,7 +2375,15 @@
     </w:p>
     <w:p>
       <w:r>
-        <w:t>Program musí obsahovať kontrolu chýb pri komunikácii a znovuvyžiadanie chybných fragmentov, vrátane pozitívneho aj negatívneho potvrdenia. Po prenesení prvého súboru pri nečinnosti komunikátor automaticky odošle paket pre udržanie spojenia každých 10-60s pokiaľ používateľ neukončí spojenie. Odporúčame riešiť cez vlastne definované signalizačné správy.</w:t>
+        <w:t xml:space="preserve">Program musí obsahovať kontrolu chýb pri komunikácii a </w:t>
+      </w:r>
+      <w:proofErr w:type="spellStart"/>
+      <w:r>
+        <w:t>znovuvyžiadanie</w:t>
+      </w:r>
+      <w:proofErr w:type="spellEnd"/>
+      <w:r>
+        <w:t xml:space="preserve"> chybných fragmentov, vrátane pozitívneho aj negatívneho potvrdenia. Po prenesení prvého súboru pri nečinnosti komunikátor automaticky odošle paket pre udržanie spojenia každých 10-60s pokiaľ používateľ neukončí spojenie. Odporúčame riešiť cez vlastne definované signalizačné správy.</w:t>
       </w:r>
     </w:p>
     <w:p/>
@@ -2375,7 +2391,7 @@
       <w:pPr>
         <w:pStyle w:val="Nadpis1"/>
       </w:pPr>
-      <w:bookmarkStart w:id="1" w:name="_Toc58089776"/>
+      <w:bookmarkStart w:id="1" w:name="_Toc58149248"/>
       <w:r>
         <w:t>Návrhu programu a komunikačného protokolu</w:t>
       </w:r>
@@ -2384,7 +2400,15 @@
     <w:p/>
     <w:p>
       <w:r>
-        <w:t>Program je implementovaný v programovacom jazyku Python s používateľským rozhraním v konzole.</w:t>
+        <w:t xml:space="preserve">Program je implementovaný v programovacom jazyku </w:t>
+      </w:r>
+      <w:proofErr w:type="spellStart"/>
+      <w:r>
+        <w:t>Python</w:t>
+      </w:r>
+      <w:proofErr w:type="spellEnd"/>
+      <w:r>
+        <w:t xml:space="preserve"> s používateľským rozhraním v konzole.</w:t>
       </w:r>
     </w:p>
     <w:p/>
@@ -2392,7 +2416,7 @@
       <w:pPr>
         <w:pStyle w:val="Nadpis2"/>
       </w:pPr>
-      <w:bookmarkStart w:id="2" w:name="_Toc58089777"/>
+      <w:bookmarkStart w:id="2" w:name="_Toc58149249"/>
       <w:r>
         <w:t xml:space="preserve">Nadviazanie </w:t>
       </w:r>
@@ -2415,14 +2439,27 @@
       <w:r>
         <w:t xml:space="preserve">, pretože porty menšie ako 1024 sú systémové a </w:t>
       </w:r>
-      <w:r>
-        <w:t>well-known port</w:t>
-      </w:r>
-      <w:r>
-        <w:t>y a väčšie ako 49151 sú e</w:t>
-      </w:r>
-      <w:r>
-        <w:t>phemeral port</w:t>
+      <w:proofErr w:type="spellStart"/>
+      <w:r>
+        <w:t>well-known</w:t>
+      </w:r>
+      <w:proofErr w:type="spellEnd"/>
+      <w:r>
+        <w:t xml:space="preserve"> port</w:t>
+      </w:r>
+      <w:r>
+        <w:t xml:space="preserve">y a väčšie ako 49151 sú </w:t>
+      </w:r>
+      <w:proofErr w:type="spellStart"/>
+      <w:r>
+        <w:t>e</w:t>
+      </w:r>
+      <w:r>
+        <w:t>phemeral</w:t>
+      </w:r>
+      <w:proofErr w:type="spellEnd"/>
+      <w:r>
+        <w:t xml:space="preserve"> port</w:t>
       </w:r>
       <w:r>
         <w:t>y.</w:t>
@@ -2436,7 +2473,15 @@
         <w:t xml:space="preserve"> a prezentovania riešenia iba na svojom zariadení</w:t>
       </w:r>
       <w:r>
-        <w:t xml:space="preserve"> nastavujeme túto IP adresu na loopback </w:t>
+        <w:t xml:space="preserve"> nastavujeme túto IP adresu na </w:t>
+      </w:r>
+      <w:proofErr w:type="spellStart"/>
+      <w:r>
+        <w:t>loopback</w:t>
+      </w:r>
+      <w:proofErr w:type="spellEnd"/>
+      <w:r>
+        <w:t xml:space="preserve"> </w:t>
       </w:r>
       <w:r>
         <w:rPr>
@@ -2453,14 +2498,24 @@
         <w:t>Po zadaní IP a portu klient automaticky odošle signalizačnú správu pre otvorenie spojenia</w:t>
       </w:r>
       <w:r>
-        <w:t xml:space="preserve"> s príslušným flagom</w:t>
-      </w:r>
+        <w:t xml:space="preserve"> s príslušným </w:t>
+      </w:r>
+      <w:proofErr w:type="spellStart"/>
+      <w:r>
+        <w:t>flagom</w:t>
+      </w:r>
+      <w:proofErr w:type="spellEnd"/>
       <w:r>
         <w:t>. Server signalizačnú správu spracuje, overí jej formát, zistí z nej port klienta a pošle signalizačnú správu klientovi pre potvrdenie otvorenia spojenia</w:t>
       </w:r>
       <w:r>
-        <w:t xml:space="preserve"> s príslušným flagom</w:t>
-      </w:r>
+        <w:t xml:space="preserve"> s príslušným </w:t>
+      </w:r>
+      <w:proofErr w:type="spellStart"/>
+      <w:r>
+        <w:t>flagom</w:t>
+      </w:r>
+      <w:proofErr w:type="spellEnd"/>
       <w:r>
         <w:t>.</w:t>
       </w:r>
@@ -2486,8 +2541,13 @@
       <w:r>
         <w:t xml:space="preserve">, zatvorí </w:t>
       </w:r>
-      <w:r>
-        <w:t>socket na oboch stranách a opätovne ponúkne voľbu módu.</w:t>
+      <w:proofErr w:type="spellStart"/>
+      <w:r>
+        <w:t>socket</w:t>
+      </w:r>
+      <w:proofErr w:type="spellEnd"/>
+      <w:r>
+        <w:t xml:space="preserve"> na oboch stranách a opätovne ponúkne voľbu módu.</w:t>
       </w:r>
     </w:p>
     <w:p>
@@ -2507,7 +2567,15 @@
         <w:t>i</w:t>
       </w:r>
       <w:r>
-        <w:t xml:space="preserve"> chce preniesť dáta (text alebo súbor), alebo chce zapnúť/ vypnúť udržiavanie spojenia pomocou keepalive správ, alebo</w:t>
+        <w:t xml:space="preserve"> chce preniesť dáta (text alebo súbor), alebo chce zapnúť/ vypnúť udržiavanie spojenia pomocou </w:t>
+      </w:r>
+      <w:proofErr w:type="spellStart"/>
+      <w:r>
+        <w:t>keepalive</w:t>
+      </w:r>
+      <w:proofErr w:type="spellEnd"/>
+      <w:r>
+        <w:t xml:space="preserve"> správ, alebo</w:t>
       </w:r>
       <w:r>
         <w:t xml:space="preserve"> uzatvoriť spojenie explicitne. Ak si používateľ vyberie prenos dát, vyberie, či chce preniesť text alebo súbor a vyberie maximálnu veľkosť fragmentu. Potom sa</w:t>
@@ -2534,14 +2602,35 @@
         <w:t xml:space="preserve">. Ak </w:t>
       </w:r>
       <w:r>
-        <w:t>klient zapne posielanie keepalive správ</w:t>
-      </w:r>
-      <w:r>
-        <w:t>, začnú sa posielať keepalive správy</w:t>
-      </w:r>
-      <w:r>
-        <w:t xml:space="preserve"> s príslušným flagom</w:t>
-      </w:r>
+        <w:t xml:space="preserve">klient zapne posielanie </w:t>
+      </w:r>
+      <w:proofErr w:type="spellStart"/>
+      <w:r>
+        <w:t>keepalive</w:t>
+      </w:r>
+      <w:proofErr w:type="spellEnd"/>
+      <w:r>
+        <w:t xml:space="preserve"> správ</w:t>
+      </w:r>
+      <w:r>
+        <w:t xml:space="preserve">, začnú sa posielať </w:t>
+      </w:r>
+      <w:proofErr w:type="spellStart"/>
+      <w:r>
+        <w:t>keepalive</w:t>
+      </w:r>
+      <w:proofErr w:type="spellEnd"/>
+      <w:r>
+        <w:t xml:space="preserve"> správy</w:t>
+      </w:r>
+      <w:r>
+        <w:t xml:space="preserve"> s príslušným </w:t>
+      </w:r>
+      <w:proofErr w:type="spellStart"/>
+      <w:r>
+        <w:t>flagom</w:t>
+      </w:r>
+      <w:proofErr w:type="spellEnd"/>
       <w:r>
         <w:t xml:space="preserve"> v stanovených časových intervaloch</w:t>
       </w:r>
@@ -2549,10 +2638,26 @@
         <w:t xml:space="preserve">. Ak </w:t>
       </w:r>
       <w:r>
-        <w:t xml:space="preserve">používateľ nezvolí zapnutie keepalive správ, alebo ich po zapnutí neskôr vypne, server </w:t>
-      </w:r>
-      <w:r>
-        <w:t>po troch chýbajúcich keepalive správach</w:t>
+        <w:t xml:space="preserve">používateľ nezvolí zapnutie </w:t>
+      </w:r>
+      <w:proofErr w:type="spellStart"/>
+      <w:r>
+        <w:t>keepalive</w:t>
+      </w:r>
+      <w:proofErr w:type="spellEnd"/>
+      <w:r>
+        <w:t xml:space="preserve"> správ, alebo ich po zapnutí neskôr vypne, server </w:t>
+      </w:r>
+      <w:r>
+        <w:t xml:space="preserve">po troch chýbajúcich </w:t>
+      </w:r>
+      <w:proofErr w:type="spellStart"/>
+      <w:r>
+        <w:t>keepalive</w:t>
+      </w:r>
+      <w:proofErr w:type="spellEnd"/>
+      <w:r>
+        <w:t xml:space="preserve"> správach</w:t>
       </w:r>
       <w:r>
         <w:t xml:space="preserve"> vyhodnotí spojenie ako spojenie</w:t>
@@ -2588,8 +2693,13 @@
         <w:t>poslaním signalizačnej správy o ukončení spojenia</w:t>
       </w:r>
       <w:r>
-        <w:t xml:space="preserve"> s príslušným flagom</w:t>
-      </w:r>
+        <w:t xml:space="preserve"> s príslušným </w:t>
+      </w:r>
+      <w:proofErr w:type="spellStart"/>
+      <w:r>
+        <w:t>flagom</w:t>
+      </w:r>
+      <w:proofErr w:type="spellEnd"/>
       <w:r>
         <w:t xml:space="preserve">. </w:t>
       </w:r>
@@ -2597,13 +2707,29 @@
         <w:t xml:space="preserve">Ak používateľ v menu zvolí explicitné ukončenie spojenia, pošlú sa signalizačné správy </w:t>
       </w:r>
       <w:r>
-        <w:t xml:space="preserve">s príslušným flagom </w:t>
-      </w:r>
-      <w:r>
-        <w:t>o ukončení spojenia. Po akomkoľvek ukončení spojenia sa s</w:t>
-      </w:r>
-      <w:r>
-        <w:t>ockety zatvoria a program sa prepne do výberu módu</w:t>
+        <w:t xml:space="preserve">s príslušným </w:t>
+      </w:r>
+      <w:proofErr w:type="spellStart"/>
+      <w:r>
+        <w:t>flagom</w:t>
+      </w:r>
+      <w:proofErr w:type="spellEnd"/>
+      <w:r>
+        <w:t xml:space="preserve"> </w:t>
+      </w:r>
+      <w:r>
+        <w:t xml:space="preserve">o ukončení spojenia. Po akomkoľvek ukončení spojenia sa </w:t>
+      </w:r>
+      <w:proofErr w:type="spellStart"/>
+      <w:r>
+        <w:t>s</w:t>
+      </w:r>
+      <w:r>
+        <w:t>ockety</w:t>
+      </w:r>
+      <w:proofErr w:type="spellEnd"/>
+      <w:r>
+        <w:t xml:space="preserve"> zatvoria a program sa prepne do výberu módu</w:t>
       </w:r>
       <w:r>
         <w:t xml:space="preserve"> server/ klient</w:t>
@@ -2617,7 +2743,7 @@
       <w:pPr>
         <w:pStyle w:val="Nadpis2"/>
       </w:pPr>
-      <w:bookmarkStart w:id="3" w:name="_Toc58089778"/>
+      <w:bookmarkStart w:id="3" w:name="_Toc58149250"/>
       <w:r>
         <w:t>Štruktúra hlavičky</w:t>
       </w:r>
@@ -2645,8 +2771,13 @@
               <w:ind w:firstLine="0"/>
               <w:jc w:val="center"/>
             </w:pPr>
-            <w:r>
-              <w:t>Source Port</w:t>
+            <w:proofErr w:type="spellStart"/>
+            <w:r>
+              <w:t>Source</w:t>
+            </w:r>
+            <w:proofErr w:type="spellEnd"/>
+            <w:r>
+              <w:t xml:space="preserve"> Port</w:t>
             </w:r>
           </w:p>
         </w:tc>
@@ -2660,8 +2791,13 @@
               <w:ind w:firstLine="0"/>
               <w:jc w:val="center"/>
             </w:pPr>
-            <w:r>
-              <w:t>Destination Port</w:t>
+            <w:proofErr w:type="spellStart"/>
+            <w:r>
+              <w:t>Destination</w:t>
+            </w:r>
+            <w:proofErr w:type="spellEnd"/>
+            <w:r>
+              <w:t xml:space="preserve"> Port</w:t>
             </w:r>
           </w:p>
         </w:tc>
@@ -2676,9 +2812,11 @@
               <w:ind w:firstLine="0"/>
               <w:jc w:val="center"/>
             </w:pPr>
+            <w:proofErr w:type="spellStart"/>
             <w:r>
               <w:t>Length</w:t>
             </w:r>
+            <w:proofErr w:type="spellEnd"/>
           </w:p>
         </w:tc>
         <w:tc>
@@ -2691,9 +2829,11 @@
               <w:ind w:firstLine="0"/>
               <w:jc w:val="center"/>
             </w:pPr>
+            <w:proofErr w:type="spellStart"/>
             <w:r>
               <w:t>Checksum</w:t>
             </w:r>
+            <w:proofErr w:type="spellEnd"/>
           </w:p>
         </w:tc>
       </w:tr>
@@ -2776,12 +2916,14 @@
                 <w:color w:val="0070C0"/>
               </w:rPr>
             </w:pPr>
+            <w:proofErr w:type="spellStart"/>
             <w:r>
               <w:rPr>
                 <w:color w:val="0070C0"/>
               </w:rPr>
               <w:t>Flag</w:t>
             </w:r>
+            <w:proofErr w:type="spellEnd"/>
           </w:p>
         </w:tc>
         <w:tc>
@@ -2848,8 +2990,37 @@
     </w:tbl>
     <w:p/>
     <w:p>
-      <w:r>
-        <w:t>Source Port, Destination Port, Length a Checksum sú polia UDP hlavičky, ktoré hlavička obsahuje predvolene.</w:t>
+      <w:proofErr w:type="spellStart"/>
+      <w:r>
+        <w:t>Source</w:t>
+      </w:r>
+      <w:proofErr w:type="spellEnd"/>
+      <w:r>
+        <w:t xml:space="preserve"> Port, </w:t>
+      </w:r>
+      <w:proofErr w:type="spellStart"/>
+      <w:r>
+        <w:t>Destination</w:t>
+      </w:r>
+      <w:proofErr w:type="spellEnd"/>
+      <w:r>
+        <w:t xml:space="preserve"> Port, </w:t>
+      </w:r>
+      <w:proofErr w:type="spellStart"/>
+      <w:r>
+        <w:t>Length</w:t>
+      </w:r>
+      <w:proofErr w:type="spellEnd"/>
+      <w:r>
+        <w:t xml:space="preserve"> a </w:t>
+      </w:r>
+      <w:proofErr w:type="spellStart"/>
+      <w:r>
+        <w:t>Checksum</w:t>
+      </w:r>
+      <w:proofErr w:type="spellEnd"/>
+      <w:r>
+        <w:t xml:space="preserve"> sú polia UDP hlavičky, ktoré hlavička obsahuje predvolene.</w:t>
       </w:r>
     </w:p>
     <w:p>
@@ -2875,13 +3046,37 @@
     </w:p>
     <w:p>
       <w:r>
-        <w:t xml:space="preserve">Pole Flag obsahuje jeden bajt určujúci typ správy. </w:t>
-      </w:r>
-      <w:r>
-        <w:t xml:space="preserve">Podľa flagu dokáže program očakávať, čo bude uložené v poli Dáta (názov súboru, fragment dát, číslo nesprávne doručeného fragmentu, ...). </w:t>
-      </w:r>
-      <w:r>
-        <w:t>Hodnoty Flagu som navrhol nasledovn</w:t>
+        <w:t xml:space="preserve">Pole </w:t>
+      </w:r>
+      <w:proofErr w:type="spellStart"/>
+      <w:r>
+        <w:t>Flag</w:t>
+      </w:r>
+      <w:proofErr w:type="spellEnd"/>
+      <w:r>
+        <w:t xml:space="preserve"> obsahuje jeden bajt určujúci typ správy. </w:t>
+      </w:r>
+      <w:r>
+        <w:t xml:space="preserve">Podľa </w:t>
+      </w:r>
+      <w:proofErr w:type="spellStart"/>
+      <w:r>
+        <w:t>flagu</w:t>
+      </w:r>
+      <w:proofErr w:type="spellEnd"/>
+      <w:r>
+        <w:t xml:space="preserve"> dokáže program očakávať, čo bude uložené v poli Dáta (názov súboru, fragment dát, číslo nesprávne doručeného fragmentu, ...). </w:t>
+      </w:r>
+      <w:r>
+        <w:t xml:space="preserve">Hodnoty </w:t>
+      </w:r>
+      <w:proofErr w:type="spellStart"/>
+      <w:r>
+        <w:t>Flagu</w:t>
+      </w:r>
+      <w:proofErr w:type="spellEnd"/>
+      <w:r>
+        <w:t xml:space="preserve"> som navrhol nasledovn</w:t>
       </w:r>
       <w:r>
         <w:t>e</w:t>
@@ -3068,8 +3263,13 @@
         <w:t>k</w:t>
       </w:r>
       <w:r>
-        <w:t> určuje keepalive</w:t>
-      </w:r>
+        <w:t xml:space="preserve"> určuje </w:t>
+      </w:r>
+      <w:proofErr w:type="spellStart"/>
+      <w:r>
+        <w:t>keepalive</w:t>
+      </w:r>
+      <w:proofErr w:type="spellEnd"/>
     </w:p>
     <w:p>
       <w:r>
@@ -3084,40 +3284,81 @@
       <w:r>
         <w:t xml:space="preserve">8 bajtov. Poradové číslo a CRC sú premenné typu </w:t>
       </w:r>
+      <w:proofErr w:type="spellStart"/>
       <w:r>
         <w:rPr>
           <w:rStyle w:val="KdChar"/>
         </w:rPr>
-        <w:t>unsigned int</w:t>
-      </w:r>
+        <w:t>unsigned</w:t>
+      </w:r>
+      <w:proofErr w:type="spellEnd"/>
+      <w:r>
+        <w:rPr>
+          <w:rStyle w:val="KdChar"/>
+        </w:rPr>
+        <w:t xml:space="preserve"> </w:t>
+      </w:r>
+      <w:proofErr w:type="spellStart"/>
+      <w:r>
+        <w:rPr>
+          <w:rStyle w:val="KdChar"/>
+        </w:rPr>
+        <w:t>int</w:t>
+      </w:r>
+      <w:proofErr w:type="spellEnd"/>
       <w:r>
         <w:t xml:space="preserve">, Veľkosť je premenná typu </w:t>
       </w:r>
+      <w:proofErr w:type="spellStart"/>
       <w:r>
         <w:rPr>
           <w:rStyle w:val="KdChar"/>
         </w:rPr>
         <w:t>short</w:t>
       </w:r>
+      <w:proofErr w:type="spellEnd"/>
       <w:r>
         <w:t xml:space="preserve">, </w:t>
       </w:r>
-      <w:r>
-        <w:t xml:space="preserve">Flag je premenná typu </w:t>
-      </w:r>
+      <w:proofErr w:type="spellStart"/>
+      <w:r>
+        <w:t>Flag</w:t>
+      </w:r>
+      <w:proofErr w:type="spellEnd"/>
+      <w:r>
+        <w:t xml:space="preserve"> je premenná typu </w:t>
+      </w:r>
+      <w:proofErr w:type="spellStart"/>
       <w:r>
         <w:rPr>
           <w:rStyle w:val="KdChar"/>
         </w:rPr>
         <w:t>char</w:t>
       </w:r>
+      <w:proofErr w:type="spellEnd"/>
       <w:r>
         <w:t xml:space="preserve">. Mnou navrhnutá hlavička má teda 11 bajtov. Celá UDP hlavička má teda 19 bajtov. </w:t>
       </w:r>
     </w:p>
     <w:p>
       <w:r>
-        <w:t>Pole Dáta môže prenášať 0 až 1461 bajtov. 1461 bajtov je maximum, ktoré je možné preniesť bez fragmentácie na linkovej vrstve. Táto hodnota sa počíta ako maximálna veľkosť payloadu Ethernet II rámca – veľkosť IP hlavičky – veľkosť UDP hlavičky – veľkosť vlastnej hlavičky, tj. 1500 – 20 – 8 – 11 = 1461. Pole Dáta slúži na prenos samotných dát (súboru alebo textovej správy), alebo názvu súboru, alebo na prenos čísel nesprávne doručených fragmentov.</w:t>
+        <w:t xml:space="preserve">Pole Dáta môže prenášať 0 až 1461 bajtov. 1461 bajtov je maximum, ktoré je možné preniesť bez fragmentácie na linkovej vrstve. Táto hodnota sa počíta ako maximálna veľkosť </w:t>
+      </w:r>
+      <w:proofErr w:type="spellStart"/>
+      <w:r>
+        <w:t>payloadu</w:t>
+      </w:r>
+      <w:proofErr w:type="spellEnd"/>
+      <w:r>
+        <w:t xml:space="preserve"> Ethernet II rámca – veľkosť IP hlavičky – veľkosť UDP hlavičky – veľkosť vlastnej hlavičky, </w:t>
+      </w:r>
+      <w:proofErr w:type="spellStart"/>
+      <w:r>
+        <w:t>tj</w:t>
+      </w:r>
+      <w:proofErr w:type="spellEnd"/>
+      <w:r>
+        <w:t>. 1500 – 20 – 8 – 11 = 1461. Pole Dáta slúži na prenos samotných dát (súboru alebo textovej správy), alebo názvu súboru, alebo na prenos čísel nesprávne doručených fragmentov.</w:t>
       </w:r>
       <w:r>
         <w:t xml:space="preserve"> V prípade fragmentácie súboru, alebo textovej správy môže byť maximálna veľkosť fragmentu zvolená používateľom od 1B do 1461B, keďže to je maximálna veľkosť, ktorú dokáže pole dát preniesť bez fragmentácie na linkovej vrstve.</w:t>
@@ -3132,7 +3373,7 @@
       <w:pPr>
         <w:pStyle w:val="Nadpis2"/>
       </w:pPr>
-      <w:bookmarkStart w:id="4" w:name="_Toc58089779"/>
+      <w:bookmarkStart w:id="4" w:name="_Toc58149251"/>
       <w:r>
         <w:t>Metóda kontrolnej sumy</w:t>
       </w:r>
@@ -3141,41 +3382,60 @@
     <w:p/>
     <w:p>
       <w:r>
-        <w:t>Pre potreby kontroly integrity informácií v hlavičke a samotných dát som vybral ako metódu kontroly CRC (C</w:t>
-      </w:r>
-      <w:r>
-        <w:t xml:space="preserve">yclic </w:t>
-      </w:r>
+        <w:t>Pre potreby kontroly integrity informácií v hlavičke a samotných dát som vybral ako metódu kontroly CRC (</w:t>
+      </w:r>
+      <w:proofErr w:type="spellStart"/>
+      <w:r>
+        <w:t>C</w:t>
+      </w:r>
+      <w:r>
+        <w:t>yclic</w:t>
+      </w:r>
+      <w:proofErr w:type="spellEnd"/>
+      <w:r>
+        <w:t xml:space="preserve"> </w:t>
+      </w:r>
+      <w:proofErr w:type="spellStart"/>
       <w:r>
         <w:t>R</w:t>
       </w:r>
       <w:r>
-        <w:t xml:space="preserve">edundancy </w:t>
-      </w:r>
+        <w:t>edundancy</w:t>
+      </w:r>
+      <w:proofErr w:type="spellEnd"/>
+      <w:r>
+        <w:t xml:space="preserve"> </w:t>
+      </w:r>
+      <w:proofErr w:type="spellStart"/>
       <w:r>
         <w:t>C</w:t>
       </w:r>
       <w:r>
         <w:t>heck</w:t>
       </w:r>
+      <w:proofErr w:type="spellEnd"/>
       <w:r>
         <w:t xml:space="preserve">), teda kontrolu cyklickým kódom. Na výpočet hodnoty CRC používam funkciu </w:t>
       </w:r>
+      <w:proofErr w:type="spellStart"/>
       <w:r>
         <w:rPr>
           <w:rStyle w:val="KdChar"/>
         </w:rPr>
         <w:t>mkCrcFun</w:t>
       </w:r>
+      <w:proofErr w:type="spellEnd"/>
       <w:r>
         <w:t xml:space="preserve"> z balíka </w:t>
       </w:r>
+      <w:proofErr w:type="spellStart"/>
       <w:r>
         <w:rPr>
           <w:rStyle w:val="KdChar"/>
         </w:rPr>
         <w:t>crcmod</w:t>
       </w:r>
+      <w:proofErr w:type="spellEnd"/>
       <w:r>
         <w:t xml:space="preserve">. </w:t>
       </w:r>
@@ -3244,7 +3504,7 @@
       <w:pPr>
         <w:pStyle w:val="Nadpis2"/>
       </w:pPr>
-      <w:bookmarkStart w:id="5" w:name="_Toc58089780"/>
+      <w:bookmarkStart w:id="5" w:name="_Toc58149252"/>
       <w:r>
         <w:t>Metóda vnesenia chyby d</w:t>
       </w:r>
@@ -3274,7 +3534,7 @@
       <w:pPr>
         <w:pStyle w:val="Nadpis2"/>
       </w:pPr>
-      <w:bookmarkStart w:id="6" w:name="_Toc58089781"/>
+      <w:bookmarkStart w:id="6" w:name="_Toc58149253"/>
       <w:r>
         <w:t>Metóda ARQ</w:t>
       </w:r>
@@ -3282,8 +3542,21 @@
     </w:p>
     <w:p/>
     <w:p>
-      <w:r>
-        <w:t xml:space="preserve">Selective Repeat ARQ je metóda, ktorá opätovne vyžiada iba pakety, ktoré boli vyhodnotené ako poškodené, alebo nedoručené. </w:t>
+      <w:proofErr w:type="spellStart"/>
+      <w:r>
+        <w:t>Selective</w:t>
+      </w:r>
+      <w:proofErr w:type="spellEnd"/>
+      <w:r>
+        <w:t xml:space="preserve"> </w:t>
+      </w:r>
+      <w:proofErr w:type="spellStart"/>
+      <w:r>
+        <w:t>Repeat</w:t>
+      </w:r>
+      <w:proofErr w:type="spellEnd"/>
+      <w:r>
+        <w:t xml:space="preserve"> ARQ je metóda, ktorá opätovne vyžiada iba pakety, ktoré boli vyhodnotené ako poškodené, alebo nedoručené. </w:t>
       </w:r>
     </w:p>
     <w:p>
@@ -3326,7 +3599,7 @@
       <w:pPr>
         <w:pStyle w:val="Nadpis2"/>
       </w:pPr>
-      <w:bookmarkStart w:id="7" w:name="_Toc58089782"/>
+      <w:bookmarkStart w:id="7" w:name="_Toc58149254"/>
       <w:r>
         <w:t>Metóda udržiavania spojenia</w:t>
       </w:r>
@@ -3338,25 +3611,161 @@
         <w:t xml:space="preserve">Server automaticky uzatvorí spojenie po </w:t>
       </w:r>
       <w:r>
-        <w:t>tom, ako nedostane 3 keepalive správy, alebo žiadne dáta.</w:t>
-      </w:r>
-    </w:p>
-    <w:p>
-      <w:r>
-        <w:t xml:space="preserve">Klient po nadviazaní spojenia má v menu možnosť zvoliť, či chce posielať dáta (text alebo súbor), udržiavať spojenie pomocou keepalive správ, alebo explicitne ukončiť spojenie. </w:t>
-      </w:r>
-      <w:r>
-        <w:t xml:space="preserve">V prípade voľby explicitného ukončenia spojenia pošle klient správu s príslušným flagom a server na ňu odpovie správou s príslušným flagom pre ukončenie spojenia. Následne server aj klient zavrú socket a program sa vráti do výberu módu. </w:t>
-      </w:r>
-    </w:p>
-    <w:p>
-      <w:r>
-        <w:t>Ak je u klienta aktívne posielanie keepalive správ, posiela keepalive správu s príslušným flagom serveru každých 10 sekúnd. Na každú keepalive správu server odpovie správou s príslušným flagom. Ak neprebieha prenos dát a posielanie keepalive správ je prerušené, server po 3 neprijatých keepalive správach spojenie ukončí vyslaním signalizačnej správy s príslušným flagom o ukončení prenosu a následne zatvorí socket a vráti sa výberu módu. Ak klient obdrží správu o ukončení spojenia od serveru, zatvorí socket a vráti sa do výberu módu programu.</w:t>
-      </w:r>
-    </w:p>
-    <w:p>
-      <w:r>
-        <w:t xml:space="preserve">Ak je u klienta aktívne posielanie keepalive správ a zároveň chce používateľ odoslať dáta, počas odosielania dát je posielanie keepalive správ prerušené </w:t>
+        <w:t xml:space="preserve">tom, ako nedostane 3 </w:t>
+      </w:r>
+      <w:proofErr w:type="spellStart"/>
+      <w:r>
+        <w:t>keepalive</w:t>
+      </w:r>
+      <w:proofErr w:type="spellEnd"/>
+      <w:r>
+        <w:t xml:space="preserve"> správy, alebo žiadne dáta.</w:t>
+      </w:r>
+    </w:p>
+    <w:p>
+      <w:r>
+        <w:t xml:space="preserve">Klient po nadviazaní spojenia má v menu možnosť zvoliť, či chce posielať dáta (text alebo súbor), udržiavať spojenie pomocou </w:t>
+      </w:r>
+      <w:proofErr w:type="spellStart"/>
+      <w:r>
+        <w:t>keepalive</w:t>
+      </w:r>
+      <w:proofErr w:type="spellEnd"/>
+      <w:r>
+        <w:t xml:space="preserve"> správ, alebo explicitne ukončiť spojenie. </w:t>
+      </w:r>
+      <w:r>
+        <w:t xml:space="preserve">V prípade voľby explicitného ukončenia spojenia pošle klient správu s príslušným </w:t>
+      </w:r>
+      <w:proofErr w:type="spellStart"/>
+      <w:r>
+        <w:t>flagom</w:t>
+      </w:r>
+      <w:proofErr w:type="spellEnd"/>
+      <w:r>
+        <w:t xml:space="preserve"> a server na ňu odpovie správou s príslušným </w:t>
+      </w:r>
+      <w:proofErr w:type="spellStart"/>
+      <w:r>
+        <w:t>flagom</w:t>
+      </w:r>
+      <w:proofErr w:type="spellEnd"/>
+      <w:r>
+        <w:t xml:space="preserve"> pre ukončenie spojenia. Následne server aj klient zavrú </w:t>
+      </w:r>
+      <w:proofErr w:type="spellStart"/>
+      <w:r>
+        <w:t>socket</w:t>
+      </w:r>
+      <w:proofErr w:type="spellEnd"/>
+      <w:r>
+        <w:t xml:space="preserve"> a program sa vráti do výberu módu. </w:t>
+      </w:r>
+    </w:p>
+    <w:p>
+      <w:r>
+        <w:t xml:space="preserve">Ak je u klienta aktívne posielanie </w:t>
+      </w:r>
+      <w:proofErr w:type="spellStart"/>
+      <w:r>
+        <w:t>keepalive</w:t>
+      </w:r>
+      <w:proofErr w:type="spellEnd"/>
+      <w:r>
+        <w:t xml:space="preserve"> správ, posiela </w:t>
+      </w:r>
+      <w:proofErr w:type="spellStart"/>
+      <w:r>
+        <w:t>keepalive</w:t>
+      </w:r>
+      <w:proofErr w:type="spellEnd"/>
+      <w:r>
+        <w:t xml:space="preserve"> správu s príslušným </w:t>
+      </w:r>
+      <w:proofErr w:type="spellStart"/>
+      <w:r>
+        <w:t>flagom</w:t>
+      </w:r>
+      <w:proofErr w:type="spellEnd"/>
+      <w:r>
+        <w:t xml:space="preserve"> serveru každých 10 sekúnd. Na každú </w:t>
+      </w:r>
+      <w:proofErr w:type="spellStart"/>
+      <w:r>
+        <w:t>keepalive</w:t>
+      </w:r>
+      <w:proofErr w:type="spellEnd"/>
+      <w:r>
+        <w:t xml:space="preserve"> správu server odpovie správou s príslušným </w:t>
+      </w:r>
+      <w:proofErr w:type="spellStart"/>
+      <w:r>
+        <w:t>flagom</w:t>
+      </w:r>
+      <w:proofErr w:type="spellEnd"/>
+      <w:r>
+        <w:t xml:space="preserve">. Ak neprebieha prenos dát a posielanie </w:t>
+      </w:r>
+      <w:proofErr w:type="spellStart"/>
+      <w:r>
+        <w:t>keepalive</w:t>
+      </w:r>
+      <w:proofErr w:type="spellEnd"/>
+      <w:r>
+        <w:t xml:space="preserve"> správ je prerušené, server po 3 neprijatých </w:t>
+      </w:r>
+      <w:proofErr w:type="spellStart"/>
+      <w:r>
+        <w:t>keepalive</w:t>
+      </w:r>
+      <w:proofErr w:type="spellEnd"/>
+      <w:r>
+        <w:t xml:space="preserve"> správach spojenie ukončí vyslaním signalizačnej správy s príslušným </w:t>
+      </w:r>
+      <w:proofErr w:type="spellStart"/>
+      <w:r>
+        <w:t>flagom</w:t>
+      </w:r>
+      <w:proofErr w:type="spellEnd"/>
+      <w:r>
+        <w:t xml:space="preserve"> o ukončení prenosu a následne zatvorí </w:t>
+      </w:r>
+      <w:proofErr w:type="spellStart"/>
+      <w:r>
+        <w:t>socket</w:t>
+      </w:r>
+      <w:proofErr w:type="spellEnd"/>
+      <w:r>
+        <w:t xml:space="preserve"> a vráti sa výberu módu. Ak klient obdrží správu o ukončení spojenia od serveru, zatvorí </w:t>
+      </w:r>
+      <w:proofErr w:type="spellStart"/>
+      <w:r>
+        <w:t>socket</w:t>
+      </w:r>
+      <w:proofErr w:type="spellEnd"/>
+      <w:r>
+        <w:t xml:space="preserve"> a vráti sa do výberu módu programu.</w:t>
+      </w:r>
+    </w:p>
+    <w:p>
+      <w:r>
+        <w:t xml:space="preserve">Ak je u klienta aktívne posielanie </w:t>
+      </w:r>
+      <w:proofErr w:type="spellStart"/>
+      <w:r>
+        <w:t>keepalive</w:t>
+      </w:r>
+      <w:proofErr w:type="spellEnd"/>
+      <w:r>
+        <w:t xml:space="preserve"> správ a zároveň chce používateľ odoslať dáta, počas odosielania dát je posielanie </w:t>
+      </w:r>
+      <w:proofErr w:type="spellStart"/>
+      <w:r>
+        <w:t>keepalive</w:t>
+      </w:r>
+      <w:proofErr w:type="spellEnd"/>
+      <w:r>
+        <w:t xml:space="preserve"> správ prerušené </w:t>
       </w:r>
       <w:r>
         <w:t>a obnovené je až po úspešnom odoslaní všetkých dát.</w:t>
@@ -3367,7 +3776,7 @@
       <w:pPr>
         <w:pStyle w:val="Nadpis2"/>
       </w:pPr>
-      <w:bookmarkStart w:id="8" w:name="_Toc58089783"/>
+      <w:bookmarkStart w:id="8" w:name="_Toc58149255"/>
       <w:r>
         <w:t>Diagram spracovávania komunikácie</w:t>
       </w:r>
@@ -3383,7 +3792,7 @@
         <mc:AlternateContent>
           <mc:Choice Requires="wps">
             <w:drawing>
-              <wp:anchor distT="0" distB="0" distL="114300" distR="114300" simplePos="0" relativeHeight="251659264" behindDoc="0" locked="0" layoutInCell="1" allowOverlap="1" wp14:anchorId="1FADFC95" wp14:editId="70BF934D">
+              <wp:anchor distT="0" distB="0" distL="114300" distR="114300" simplePos="0" relativeHeight="251659264" behindDoc="0" locked="0" layoutInCell="1" allowOverlap="1" wp14:anchorId="111CEFCA" wp14:editId="1E27D65A">
                 <wp:simplePos x="0" y="0"/>
                 <wp:positionH relativeFrom="column">
                   <wp:posOffset>3931285</wp:posOffset>
@@ -3458,7 +3867,7 @@
         <mc:AlternateContent>
           <mc:Choice Requires="wps">
             <w:drawing>
-              <wp:anchor distT="0" distB="0" distL="114300" distR="114300" simplePos="0" relativeHeight="251657216" behindDoc="0" locked="0" layoutInCell="1" allowOverlap="1" wp14:anchorId="258036B6" wp14:editId="42BFBB09">
+              <wp:anchor distT="0" distB="0" distL="114300" distR="114300" simplePos="0" relativeHeight="251657216" behindDoc="0" locked="0" layoutInCell="1" allowOverlap="1" wp14:anchorId="7956F67C" wp14:editId="183AF14E">
                 <wp:simplePos x="0" y="0"/>
                 <wp:positionH relativeFrom="column">
                   <wp:posOffset>1370965</wp:posOffset>
@@ -3536,7 +3945,7 @@
         <mc:AlternateContent>
           <mc:Choice Requires="wpg">
             <w:drawing>
-              <wp:anchor distT="0" distB="0" distL="114300" distR="114300" simplePos="0" relativeHeight="251662336" behindDoc="0" locked="0" layoutInCell="1" allowOverlap="1">
+              <wp:anchor distT="0" distB="0" distL="114300" distR="114300" simplePos="0" relativeHeight="251662336" behindDoc="0" locked="0" layoutInCell="1" allowOverlap="1" wp14:anchorId="2847F35C" wp14:editId="6B4FE8D6">
                 <wp:simplePos x="0" y="0"/>
                 <wp:positionH relativeFrom="column">
                   <wp:posOffset>1447165</wp:posOffset>
@@ -3639,7 +4048,7 @@
           </mc:Choice>
           <mc:Fallback>
             <w:pict>
-              <v:group id="Skupina 6" o:spid="_x0000_s1026" style="position:absolute;left:0;text-align:left;margin-left:113.95pt;margin-top:-3.65pt;width:184.2pt;height:33pt;z-index:251662336" coordsize="23393,4191" o:gfxdata="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">
+              <v:group w14:anchorId="2847F35C" id="Skupina 6" o:spid="_x0000_s1026" style="position:absolute;left:0;text-align:left;margin-left:113.95pt;margin-top:-3.65pt;width:184.2pt;height:33pt;z-index:251662336" coordsize="23393,4191" o:gfxdata="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">
                 <v:shapetype id="_x0000_t32" coordsize="21600,21600" o:spt="32" o:oned="t" path="m,l21600,21600e" filled="f">
                   <v:path arrowok="t" fillok="f" o:connecttype="none"/>
                   <o:lock v:ext="edit" shapetype="t"/>
@@ -3680,7 +4089,7 @@
         <mc:AlternateContent>
           <mc:Choice Requires="wpg">
             <w:drawing>
-              <wp:anchor distT="0" distB="0" distL="114300" distR="114300" simplePos="0" relativeHeight="251664384" behindDoc="0" locked="0" layoutInCell="1" allowOverlap="1" wp14:anchorId="08788199" wp14:editId="12108F98">
+              <wp:anchor distT="0" distB="0" distL="114300" distR="114300" simplePos="0" relativeHeight="251664384" behindDoc="0" locked="0" layoutInCell="1" allowOverlap="1" wp14:anchorId="73A44077" wp14:editId="7F4A16A1">
                 <wp:simplePos x="0" y="0"/>
                 <wp:positionH relativeFrom="column">
                   <wp:posOffset>1409065</wp:posOffset>
@@ -3789,7 +4198,7 @@
           </mc:Choice>
           <mc:Fallback>
             <w:pict>
-              <v:group w14:anchorId="08788199" id="Skupina 7" o:spid="_x0000_s1029" style="position:absolute;left:0;text-align:left;margin-left:110.95pt;margin-top:9.75pt;width:184.2pt;height:32.45pt;flip:x;z-index:251664384;mso-width-relative:margin;mso-height-relative:margin" coordorigin=",67" coordsize="23393,4123" o:gfxdata="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">
+              <v:group w14:anchorId="73A44077" id="Skupina 7" o:spid="_x0000_s1029" style="position:absolute;left:0;text-align:left;margin-left:110.95pt;margin-top:9.75pt;width:184.2pt;height:32.45pt;flip:x;z-index:251664384;mso-width-relative:margin;mso-height-relative:margin" coordorigin=",67" coordsize="23393,4123" o:gfxdata="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">
                 <v:shape id="Rovná spojovacia šípka 8" o:spid="_x0000_s1030" type="#_x0000_t32" style="position:absolute;top:2514;width:23393;height:1677;visibility:visible;mso-wrap-style:square" o:connectortype="straight" o:gfxdata="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" strokecolor="black [3213]" strokeweight=".5pt">
                   <v:stroke endarrow="block" joinstyle="miter"/>
                 </v:shape>
@@ -3857,7 +4266,7 @@
         <mc:AlternateContent>
           <mc:Choice Requires="wpg">
             <w:drawing>
-              <wp:anchor distT="0" distB="0" distL="114300" distR="114300" simplePos="0" relativeHeight="251668480" behindDoc="0" locked="0" layoutInCell="1" allowOverlap="1" wp14:anchorId="23D992C1" wp14:editId="6CDFBFB1">
+              <wp:anchor distT="0" distB="0" distL="114300" distR="114300" simplePos="0" relativeHeight="251668480" behindDoc="0" locked="0" layoutInCell="1" allowOverlap="1" wp14:anchorId="58531300" wp14:editId="060CD23A">
                 <wp:simplePos x="0" y="0"/>
                 <wp:positionH relativeFrom="column">
                   <wp:posOffset>1474791</wp:posOffset>
@@ -3960,7 +4369,7 @@
           </mc:Choice>
           <mc:Fallback>
             <w:pict>
-              <v:group w14:anchorId="23D992C1" id="Skupina 13" o:spid="_x0000_s1032" style="position:absolute;left:0;text-align:left;margin-left:116.15pt;margin-top:6.3pt;width:184.2pt;height:33pt;z-index:251668480" coordsize="23393,4191" o:gfxdata="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">
+              <v:group w14:anchorId="58531300" id="Skupina 13" o:spid="_x0000_s1032" style="position:absolute;left:0;text-align:left;margin-left:116.15pt;margin-top:6.3pt;width:184.2pt;height:33pt;z-index:251668480" coordsize="23393,4191" o:gfxdata="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">
                 <v:shape id="Rovná spojovacia šípka 14" o:spid="_x0000_s1033" type="#_x0000_t32" style="position:absolute;top:2514;width:23393;height:1677;visibility:visible;mso-wrap-style:square" o:connectortype="straight" o:gfxdata="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" strokecolor="black [3213]" strokeweight=".5pt">
                   <v:stroke endarrow="block" joinstyle="miter"/>
                 </v:shape>
@@ -3993,7 +4402,7 @@
         <mc:AlternateContent>
           <mc:Choice Requires="wpg">
             <w:drawing>
-              <wp:anchor distT="0" distB="0" distL="114300" distR="114300" simplePos="0" relativeHeight="251670528" behindDoc="0" locked="0" layoutInCell="1" allowOverlap="1" wp14:anchorId="6E63445B" wp14:editId="71423E4F">
+              <wp:anchor distT="0" distB="0" distL="114300" distR="114300" simplePos="0" relativeHeight="251670528" behindDoc="0" locked="0" layoutInCell="1" allowOverlap="1" wp14:anchorId="34E9ABC6" wp14:editId="036FA752">
                 <wp:simplePos x="0" y="0"/>
                 <wp:positionH relativeFrom="column">
                   <wp:posOffset>1477645</wp:posOffset>
@@ -4096,7 +4505,7 @@
           </mc:Choice>
           <mc:Fallback>
             <w:pict>
-              <v:group w14:anchorId="6E63445B" id="Skupina 16" o:spid="_x0000_s1035" style="position:absolute;left:0;text-align:left;margin-left:116.35pt;margin-top:11.5pt;width:184.2pt;height:33pt;z-index:251670528" coordsize="23393,4191" o:gfxdata="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">
+              <v:group w14:anchorId="34E9ABC6" id="Skupina 16" o:spid="_x0000_s1035" style="position:absolute;left:0;text-align:left;margin-left:116.35pt;margin-top:11.5pt;width:184.2pt;height:33pt;z-index:251670528" coordsize="23393,4191" o:gfxdata="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">
                 <v:shape id="Rovná spojovacia šípka 17" o:spid="_x0000_s1036" type="#_x0000_t32" style="position:absolute;top:2514;width:23393;height:1677;visibility:visible;mso-wrap-style:square" o:connectortype="straight" o:gfxdata="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" strokecolor="black [3213]" strokeweight=".5pt">
                   <v:stroke endarrow="block" joinstyle="miter"/>
                 </v:shape>
@@ -4129,7 +4538,7 @@
         <mc:AlternateContent>
           <mc:Choice Requires="wpg">
             <w:drawing>
-              <wp:anchor distT="0" distB="0" distL="114300" distR="114300" simplePos="0" relativeHeight="251666432" behindDoc="0" locked="0" layoutInCell="1" allowOverlap="1" wp14:anchorId="5AF383CF" wp14:editId="4B14859F">
+              <wp:anchor distT="0" distB="0" distL="114300" distR="114300" simplePos="0" relativeHeight="251666432" behindDoc="0" locked="0" layoutInCell="1" allowOverlap="1" wp14:anchorId="6D72A6D7" wp14:editId="62776CD5">
                 <wp:simplePos x="0" y="0"/>
                 <wp:positionH relativeFrom="column">
                   <wp:posOffset>1447165</wp:posOffset>
@@ -4235,7 +4644,7 @@
           </mc:Choice>
           <mc:Fallback>
             <w:pict>
-              <v:group w14:anchorId="5AF383CF" id="Skupina 10" o:spid="_x0000_s1038" style="position:absolute;left:0;text-align:left;margin-left:113.95pt;margin-top:22.15pt;width:184.2pt;height:32.35pt;flip:x;z-index:251666432;mso-height-relative:margin" coordorigin=",81" coordsize="23393,4109" o:gfxdata="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">
+              <v:group w14:anchorId="6D72A6D7" id="Skupina 10" o:spid="_x0000_s1038" style="position:absolute;left:0;text-align:left;margin-left:113.95pt;margin-top:22.15pt;width:184.2pt;height:32.35pt;flip:x;z-index:251666432;mso-height-relative:margin" coordorigin=",81" coordsize="23393,4109" o:gfxdata="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">
                 <v:shape id="Rovná spojovacia šípka 11" o:spid="_x0000_s1039" type="#_x0000_t32" style="position:absolute;top:2514;width:23393;height:1677;visibility:visible;mso-wrap-style:square" o:connectortype="straight" o:gfxdata="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" strokecolor="black [3213]" strokeweight=".5pt">
                   <v:stroke endarrow="block" joinstyle="miter"/>
                 </v:shape>
@@ -4269,7 +4678,7 @@
         <mc:AlternateContent>
           <mc:Choice Requires="wpg">
             <w:drawing>
-              <wp:anchor distT="0" distB="0" distL="114300" distR="114300" simplePos="0" relativeHeight="251672576" behindDoc="0" locked="0" layoutInCell="1" allowOverlap="1" wp14:anchorId="7E5D43AF" wp14:editId="5AFA84B6">
+              <wp:anchor distT="0" distB="0" distL="114300" distR="114300" simplePos="0" relativeHeight="251672576" behindDoc="0" locked="0" layoutInCell="1" allowOverlap="1" wp14:anchorId="1A97026B" wp14:editId="2E4490F3">
                 <wp:simplePos x="0" y="0"/>
                 <wp:positionH relativeFrom="column">
                   <wp:posOffset>1474470</wp:posOffset>
@@ -4372,7 +4781,7 @@
           </mc:Choice>
           <mc:Fallback>
             <w:pict>
-              <v:group w14:anchorId="7E5D43AF" id="Skupina 19" o:spid="_x0000_s1041" style="position:absolute;left:0;text-align:left;margin-left:116.1pt;margin-top:8.75pt;width:184.2pt;height:33pt;z-index:251672576" coordsize="23393,4191" o:gfxdata="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">
+              <v:group w14:anchorId="1A97026B" id="Skupina 19" o:spid="_x0000_s1041" style="position:absolute;left:0;text-align:left;margin-left:116.1pt;margin-top:8.75pt;width:184.2pt;height:33pt;z-index:251672576" coordsize="23393,4191" o:gfxdata="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">
                 <v:shape id="Rovná spojovacia šípka 20" o:spid="_x0000_s1042" type="#_x0000_t32" style="position:absolute;top:2514;width:23393;height:1677;visibility:visible;mso-wrap-style:square" o:connectortype="straight" o:gfxdata="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" strokecolor="black [3213]" strokeweight=".5pt">
                   <v:stroke endarrow="block" joinstyle="miter"/>
                 </v:shape>
@@ -4405,7 +4814,7 @@
         <mc:AlternateContent>
           <mc:Choice Requires="wpg">
             <w:drawing>
-              <wp:anchor distT="0" distB="0" distL="114300" distR="114300" simplePos="0" relativeHeight="251674624" behindDoc="0" locked="0" layoutInCell="1" allowOverlap="1" wp14:anchorId="50F6575D" wp14:editId="1582623B">
+              <wp:anchor distT="0" distB="0" distL="114300" distR="114300" simplePos="0" relativeHeight="251674624" behindDoc="0" locked="0" layoutInCell="1" allowOverlap="1" wp14:anchorId="17797819" wp14:editId="2A0104F1">
                 <wp:simplePos x="0" y="0"/>
                 <wp:positionH relativeFrom="column">
                   <wp:posOffset>1447165</wp:posOffset>
@@ -4511,7 +4920,7 @@
           </mc:Choice>
           <mc:Fallback>
             <w:pict>
-              <v:group w14:anchorId="50F6575D" id="Skupina 22" o:spid="_x0000_s1044" style="position:absolute;left:0;text-align:left;margin-left:113.95pt;margin-top:19.85pt;width:184.2pt;height:32.6pt;flip:x;z-index:251674624;mso-height-relative:margin" coordorigin=",51" coordsize="23393,4139" o:gfxdata="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">
+              <v:group w14:anchorId="17797819" id="Skupina 22" o:spid="_x0000_s1044" style="position:absolute;left:0;text-align:left;margin-left:113.95pt;margin-top:19.85pt;width:184.2pt;height:32.6pt;flip:x;z-index:251674624;mso-height-relative:margin" coordorigin=",51" coordsize="23393,4139" o:gfxdata="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">
                 <v:shape id="Rovná spojovacia šípka 23" o:spid="_x0000_s1045" type="#_x0000_t32" style="position:absolute;top:2514;width:23393;height:1677;visibility:visible;mso-wrap-style:square" o:connectortype="straight" o:gfxdata="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" strokecolor="black [3213]" strokeweight=".5pt">
                   <v:stroke endarrow="block" joinstyle="miter"/>
                 </v:shape>
@@ -4545,7 +4954,7 @@
         <mc:AlternateContent>
           <mc:Choice Requires="wpg">
             <w:drawing>
-              <wp:anchor distT="0" distB="0" distL="114300" distR="114300" simplePos="0" relativeHeight="251676672" behindDoc="0" locked="0" layoutInCell="1" allowOverlap="1" wp14:anchorId="43BE8F16" wp14:editId="00840C8C">
+              <wp:anchor distT="0" distB="0" distL="114300" distR="114300" simplePos="0" relativeHeight="251676672" behindDoc="0" locked="0" layoutInCell="1" allowOverlap="1" wp14:anchorId="04274B53" wp14:editId="72816459">
                 <wp:simplePos x="0" y="0"/>
                 <wp:positionH relativeFrom="column">
                   <wp:posOffset>1508125</wp:posOffset>
@@ -4648,7 +5057,7 @@
           </mc:Choice>
           <mc:Fallback>
             <w:pict>
-              <v:group w14:anchorId="43BE8F16" id="Skupina 28" o:spid="_x0000_s1047" style="position:absolute;left:0;text-align:left;margin-left:118.75pt;margin-top:2.15pt;width:184.2pt;height:33pt;z-index:251676672" coordsize="23393,4191" o:gfxdata="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">
+              <v:group w14:anchorId="04274B53" id="Skupina 28" o:spid="_x0000_s1047" style="position:absolute;left:0;text-align:left;margin-left:118.75pt;margin-top:2.15pt;width:184.2pt;height:33pt;z-index:251676672" coordsize="23393,4191" o:gfxdata="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">
                 <v:shape id="Rovná spojovacia šípka 29" o:spid="_x0000_s1048" type="#_x0000_t32" style="position:absolute;top:2514;width:23393;height:1677;visibility:visible;mso-wrap-style:square" o:connectortype="straight" o:gfxdata="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" strokecolor="black [3213]" strokeweight=".5pt">
                   <v:stroke endarrow="block" joinstyle="miter"/>
                 </v:shape>
@@ -4681,7 +5090,7 @@
         <mc:AlternateContent>
           <mc:Choice Requires="wpg">
             <w:drawing>
-              <wp:anchor distT="0" distB="0" distL="114300" distR="114300" simplePos="0" relativeHeight="251678720" behindDoc="0" locked="0" layoutInCell="1" allowOverlap="1" wp14:anchorId="54B3BD27" wp14:editId="0E6C6533">
+              <wp:anchor distT="0" distB="0" distL="114300" distR="114300" simplePos="0" relativeHeight="251678720" behindDoc="0" locked="0" layoutInCell="1" allowOverlap="1" wp14:anchorId="68F3A92F" wp14:editId="66AE5DD8">
                 <wp:simplePos x="0" y="0"/>
                 <wp:positionH relativeFrom="column">
                   <wp:posOffset>1431925</wp:posOffset>
@@ -4790,7 +5199,7 @@
           </mc:Choice>
           <mc:Fallback>
             <w:pict>
-              <v:group w14:anchorId="54B3BD27" id="Skupina 31" o:spid="_x0000_s1050" style="position:absolute;left:0;text-align:left;margin-left:112.75pt;margin-top:19.75pt;width:192pt;height:32.7pt;flip:x;z-index:251678720;mso-width-relative:margin;mso-height-relative:margin" coordorigin="-295,41" coordsize="24381,4149" o:gfxdata="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">
+              <v:group w14:anchorId="68F3A92F" id="Skupina 31" o:spid="_x0000_s1050" style="position:absolute;left:0;text-align:left;margin-left:112.75pt;margin-top:19.75pt;width:192pt;height:32.7pt;flip:x;z-index:251678720;mso-width-relative:margin;mso-height-relative:margin" coordorigin="-295,41" coordsize="24381,4149" o:gfxdata="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">
                 <v:shape id="Rovná spojovacia šípka 32" o:spid="_x0000_s1051" type="#_x0000_t32" style="position:absolute;top:2514;width:23393;height:1677;visibility:visible;mso-wrap-style:square" o:connectortype="straight" o:gfxdata="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" strokecolor="black [3213]" strokeweight=".5pt">
                   <v:stroke endarrow="block" joinstyle="miter"/>
                 </v:shape>
@@ -4824,7 +5233,7 @@
         <mc:AlternateContent>
           <mc:Choice Requires="wpg">
             <w:drawing>
-              <wp:anchor distT="0" distB="0" distL="114300" distR="114300" simplePos="0" relativeHeight="251680768" behindDoc="0" locked="0" layoutInCell="1" allowOverlap="1" wp14:anchorId="0754FDFA" wp14:editId="62A01DA2">
+              <wp:anchor distT="0" distB="0" distL="114300" distR="114300" simplePos="0" relativeHeight="251680768" behindDoc="0" locked="0" layoutInCell="1" allowOverlap="1" wp14:anchorId="4A530547" wp14:editId="6DFE5E84">
                 <wp:simplePos x="0" y="0"/>
                 <wp:positionH relativeFrom="column">
                   <wp:posOffset>1508125</wp:posOffset>
@@ -4927,7 +5336,7 @@
           </mc:Choice>
           <mc:Fallback>
             <w:pict>
-              <v:group w14:anchorId="0754FDFA" id="Skupina 34" o:spid="_x0000_s1053" style="position:absolute;left:0;text-align:left;margin-left:118.75pt;margin-top:3.45pt;width:184.2pt;height:33pt;z-index:251680768" coordsize="23393,4191" o:gfxdata="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">
+              <v:group w14:anchorId="4A530547" id="Skupina 34" o:spid="_x0000_s1053" style="position:absolute;left:0;text-align:left;margin-left:118.75pt;margin-top:3.45pt;width:184.2pt;height:33pt;z-index:251680768" coordsize="23393,4191" o:gfxdata="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">
                 <v:shape id="Rovná spojovacia šípka 35" o:spid="_x0000_s1054" type="#_x0000_t32" style="position:absolute;top:2514;width:23393;height:1677;visibility:visible;mso-wrap-style:square" o:connectortype="straight" o:gfxdata="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" strokecolor="black [3213]" strokeweight=".5pt">
                   <v:stroke endarrow="block" joinstyle="miter"/>
                 </v:shape>
@@ -4960,7 +5369,7 @@
         <mc:AlternateContent>
           <mc:Choice Requires="wpg">
             <w:drawing>
-              <wp:anchor distT="0" distB="0" distL="114300" distR="114300" simplePos="0" relativeHeight="251682816" behindDoc="0" locked="0" layoutInCell="1" allowOverlap="1" wp14:anchorId="3955A89F" wp14:editId="2632BDEB">
+              <wp:anchor distT="0" distB="0" distL="114300" distR="114300" simplePos="0" relativeHeight="251682816" behindDoc="0" locked="0" layoutInCell="1" allowOverlap="1" wp14:anchorId="527CD31B" wp14:editId="19BB950B">
                 <wp:simplePos x="0" y="0"/>
                 <wp:positionH relativeFrom="column">
                   <wp:posOffset>1477645</wp:posOffset>
@@ -5066,7 +5475,7 @@
           </mc:Choice>
           <mc:Fallback>
             <w:pict>
-              <v:group w14:anchorId="3955A89F" id="Skupina 37" o:spid="_x0000_s1056" style="position:absolute;left:0;text-align:left;margin-left:116.35pt;margin-top:17.4pt;width:184.2pt;height:32.35pt;flip:x;z-index:251682816;mso-height-relative:margin" coordorigin=",81" coordsize="23393,4109" o:gfxdata="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">
+              <v:group w14:anchorId="527CD31B" id="Skupina 37" o:spid="_x0000_s1056" style="position:absolute;left:0;text-align:left;margin-left:116.35pt;margin-top:17.4pt;width:184.2pt;height:32.35pt;flip:x;z-index:251682816;mso-height-relative:margin" coordorigin=",81" coordsize="23393,4109" o:gfxdata="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">
                 <v:shape id="Rovná spojovacia šípka 38" o:spid="_x0000_s1057" type="#_x0000_t32" style="position:absolute;top:2514;width:23393;height:1677;visibility:visible;mso-wrap-style:square" o:connectortype="straight" o:gfxdata="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" strokecolor="black [3213]" strokeweight=".5pt">
                   <v:stroke endarrow="block" joinstyle="miter"/>
                 </v:shape>
@@ -5100,7 +5509,7 @@
         <mc:AlternateContent>
           <mc:Choice Requires="wpg">
             <w:drawing>
-              <wp:anchor distT="0" distB="0" distL="114300" distR="114300" simplePos="0" relativeHeight="251684864" behindDoc="0" locked="0" layoutInCell="1" allowOverlap="1" wp14:anchorId="025E6A09" wp14:editId="7B168E11">
+              <wp:anchor distT="0" distB="0" distL="114300" distR="114300" simplePos="0" relativeHeight="251684864" behindDoc="0" locked="0" layoutInCell="1" allowOverlap="1" wp14:anchorId="4C517F7E" wp14:editId="6D94DCF6">
                 <wp:simplePos x="0" y="0"/>
                 <wp:positionH relativeFrom="column">
                   <wp:posOffset>1500758</wp:posOffset>
@@ -5206,7 +5615,7 @@
           </mc:Choice>
           <mc:Fallback>
             <w:pict>
-              <v:group w14:anchorId="025E6A09" id="Skupina 40" o:spid="_x0000_s1059" style="position:absolute;left:0;text-align:left;margin-left:118.15pt;margin-top:3.95pt;width:184.2pt;height:32.35pt;flip:x;z-index:251684864;mso-height-relative:margin" coordorigin=",81" coordsize="23393,4109" o:gfxdata="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">
+              <v:group w14:anchorId="4C517F7E" id="Skupina 40" o:spid="_x0000_s1059" style="position:absolute;left:0;text-align:left;margin-left:118.15pt;margin-top:3.95pt;width:184.2pt;height:32.35pt;flip:x;z-index:251684864;mso-height-relative:margin" coordorigin=",81" coordsize="23393,4109" o:gfxdata="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">
                 <v:shape id="Rovná spojovacia šípka 41" o:spid="_x0000_s1060" type="#_x0000_t32" style="position:absolute;top:2514;width:23393;height:1677;visibility:visible;mso-wrap-style:square" o:connectortype="straight" o:gfxdata="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" strokecolor="black [3213]" strokeweight=".5pt">
                   <v:stroke endarrow="block" joinstyle="miter"/>
                 </v:shape>
@@ -5239,7 +5648,7 @@
         <mc:AlternateContent>
           <mc:Choice Requires="wpg">
             <w:drawing>
-              <wp:anchor distT="0" distB="0" distL="114300" distR="114300" simplePos="0" relativeHeight="251686912" behindDoc="0" locked="0" layoutInCell="1" allowOverlap="1" wp14:anchorId="528F9272" wp14:editId="68F21413">
+              <wp:anchor distT="0" distB="0" distL="114300" distR="114300" simplePos="0" relativeHeight="251686912" behindDoc="0" locked="0" layoutInCell="1" allowOverlap="1" wp14:anchorId="02EDC18E" wp14:editId="7627258C">
                 <wp:simplePos x="0" y="0"/>
                 <wp:positionH relativeFrom="column">
                   <wp:posOffset>1500505</wp:posOffset>
@@ -5321,8 +5730,13 @@
                                 <w:ind w:firstLine="0"/>
                                 <w:jc w:val="center"/>
                               </w:pPr>
+                              <w:proofErr w:type="spellStart"/>
                               <w:r>
-                                <w:t>Keepalive [k]</w:t>
+                                <w:t>Keepalive</w:t>
+                              </w:r>
+                              <w:proofErr w:type="spellEnd"/>
+                              <w:r>
+                                <w:t xml:space="preserve"> [k]</w:t>
                               </w:r>
                             </w:p>
                           </w:txbxContent>
@@ -5342,7 +5756,7 @@
           </mc:Choice>
           <mc:Fallback>
             <w:pict>
-              <v:group w14:anchorId="528F9272" id="Skupina 43" o:spid="_x0000_s1062" style="position:absolute;left:0;text-align:left;margin-left:118.15pt;margin-top:13.45pt;width:184.2pt;height:33pt;z-index:251686912" coordsize="23393,4191" o:gfxdata="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">
+              <v:group w14:anchorId="02EDC18E" id="Skupina 43" o:spid="_x0000_s1062" style="position:absolute;left:0;text-align:left;margin-left:118.15pt;margin-top:13.45pt;width:184.2pt;height:33pt;z-index:251686912" coordsize="23393,4191" o:gfxdata="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">
                 <v:shape id="Rovná spojovacia šípka 44" o:spid="_x0000_s1063" type="#_x0000_t32" style="position:absolute;top:2514;width:23393;height:1677;visibility:visible;mso-wrap-style:square" o:connectortype="straight" o:gfxdata="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" strokecolor="black [3213]" strokeweight=".5pt">
                   <v:stroke endarrow="block" joinstyle="miter"/>
                 </v:shape>
@@ -5354,8 +5768,13 @@
                           <w:ind w:firstLine="0"/>
                           <w:jc w:val="center"/>
                         </w:pPr>
+                        <w:proofErr w:type="spellStart"/>
                         <w:r>
-                          <w:t>Keepalive [k]</w:t>
+                          <w:t>Keepalive</w:t>
+                        </w:r>
+                        <w:proofErr w:type="spellEnd"/>
+                        <w:r>
+                          <w:t xml:space="preserve"> [k]</w:t>
                         </w:r>
                       </w:p>
                     </w:txbxContent>
@@ -5376,7 +5795,7 @@
         <mc:AlternateContent>
           <mc:Choice Requires="wpg">
             <w:drawing>
-              <wp:anchor distT="0" distB="0" distL="114300" distR="114300" simplePos="0" relativeHeight="251688960" behindDoc="0" locked="0" layoutInCell="1" allowOverlap="1" wp14:anchorId="3CC48235" wp14:editId="59C3FF52">
+              <wp:anchor distT="0" distB="0" distL="114300" distR="114300" simplePos="0" relativeHeight="251688960" behindDoc="0" locked="0" layoutInCell="1" allowOverlap="1" wp14:anchorId="56D85835" wp14:editId="44BCCCD5">
                 <wp:simplePos x="0" y="0"/>
                 <wp:positionH relativeFrom="column">
                   <wp:posOffset>1487805</wp:posOffset>
@@ -5459,7 +5878,15 @@
                                 <w:jc w:val="center"/>
                               </w:pPr>
                               <w:r>
-                                <w:t>Potvrdenie pre keepalive [k]</w:t>
+                                <w:t xml:space="preserve">Potvrdenie pre </w:t>
+                              </w:r>
+                              <w:proofErr w:type="spellStart"/>
+                              <w:r>
+                                <w:t>keepalive</w:t>
+                              </w:r>
+                              <w:proofErr w:type="spellEnd"/>
+                              <w:r>
+                                <w:t xml:space="preserve"> [k]</w:t>
                               </w:r>
                             </w:p>
                           </w:txbxContent>
@@ -5482,7 +5909,7 @@
           </mc:Choice>
           <mc:Fallback>
             <w:pict>
-              <v:group w14:anchorId="3CC48235" id="Skupina 46" o:spid="_x0000_s1065" style="position:absolute;left:0;text-align:left;margin-left:117.15pt;margin-top:4.15pt;width:184.2pt;height:32.75pt;flip:x;z-index:251688960;mso-height-relative:margin" coordorigin=",31" coordsize="23393,4159" o:gfxdata="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">
+              <v:group w14:anchorId="56D85835" id="Skupina 46" o:spid="_x0000_s1065" style="position:absolute;left:0;text-align:left;margin-left:117.15pt;margin-top:4.15pt;width:184.2pt;height:32.75pt;flip:x;z-index:251688960;mso-height-relative:margin" coordorigin=",31" coordsize="23393,4159" o:gfxdata="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">
                 <v:shape id="Rovná spojovacia šípka 47" o:spid="_x0000_s1066" type="#_x0000_t32" style="position:absolute;top:2514;width:23393;height:1677;visibility:visible;mso-wrap-style:square" o:connectortype="straight" o:gfxdata="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" strokecolor="black [3213]" strokeweight=".5pt">
                   <v:stroke endarrow="block" joinstyle="miter"/>
                 </v:shape>
@@ -5495,7 +5922,15 @@
                           <w:jc w:val="center"/>
                         </w:pPr>
                         <w:r>
-                          <w:t>Potvrdenie pre keepalive [k]</w:t>
+                          <w:t xml:space="preserve">Potvrdenie pre </w:t>
+                        </w:r>
+                        <w:proofErr w:type="spellStart"/>
+                        <w:r>
+                          <w:t>keepalive</w:t>
+                        </w:r>
+                        <w:proofErr w:type="spellEnd"/>
+                        <w:r>
+                          <w:t xml:space="preserve"> [k]</w:t>
                         </w:r>
                       </w:p>
                     </w:txbxContent>
@@ -5516,7 +5951,7 @@
         <mc:AlternateContent>
           <mc:Choice Requires="wps">
             <w:drawing>
-              <wp:anchor distT="0" distB="0" distL="114300" distR="114300" simplePos="0" relativeHeight="251689984" behindDoc="0" locked="0" layoutInCell="1" allowOverlap="1">
+              <wp:anchor distT="0" distB="0" distL="114300" distR="114300" simplePos="0" relativeHeight="251689984" behindDoc="0" locked="0" layoutInCell="1" allowOverlap="1" wp14:anchorId="1A0AF095" wp14:editId="30BC3881">
                 <wp:simplePos x="0" y="0"/>
                 <wp:positionH relativeFrom="column">
                   <wp:posOffset>2468245</wp:posOffset>
@@ -5575,7 +6010,7 @@
           </mc:Choice>
           <mc:Fallback>
             <w:pict>
-              <v:shape id="Textové pole 49" o:spid="_x0000_s1068" type="#_x0000_t202" style="position:absolute;left:0;text-align:left;margin-left:194.35pt;margin-top:9.85pt;width:1in;height:24pt;z-index:251689984;visibility:visible;mso-wrap-style:none;mso-height-percent:0;mso-wrap-distance-left:9pt;mso-wrap-distance-top:0;mso-wrap-distance-right:9pt;mso-wrap-distance-bottom:0;mso-position-horizontal:absolute;mso-position-horizontal-relative:text;mso-position-vertical:absolute;mso-position-vertical-relative:text;mso-height-percent:0;mso-height-relative:margin;v-text-anchor:top" o:gfxdata="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" filled="f" stroked="f" strokeweight=".5pt">
+              <v:shape w14:anchorId="1A0AF095" id="Textové pole 49" o:spid="_x0000_s1068" type="#_x0000_t202" style="position:absolute;left:0;text-align:left;margin-left:194.35pt;margin-top:9.85pt;width:1in;height:24pt;z-index:251689984;visibility:visible;mso-wrap-style:none;mso-height-percent:0;mso-wrap-distance-left:9pt;mso-wrap-distance-top:0;mso-wrap-distance-right:9pt;mso-wrap-distance-bottom:0;mso-position-horizontal:absolute;mso-position-horizontal-relative:text;mso-position-vertical:absolute;mso-position-vertical-relative:text;mso-height-percent:0;mso-height-relative:margin;v-text-anchor:top" o:gfxdata="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" filled="f" stroked="f" strokeweight=".5pt">
                 <v:textbox>
                   <w:txbxContent>
                     <w:p>
@@ -5602,7 +6037,7 @@
         <mc:AlternateContent>
           <mc:Choice Requires="wps">
             <w:drawing>
-              <wp:anchor distT="0" distB="0" distL="114300" distR="114300" simplePos="0" relativeHeight="251692032" behindDoc="0" locked="0" layoutInCell="1" allowOverlap="1" wp14:anchorId="290DA361" wp14:editId="0B419B5B">
+              <wp:anchor distT="0" distB="0" distL="114300" distR="114300" simplePos="0" relativeHeight="251692032" behindDoc="0" locked="0" layoutInCell="1" allowOverlap="1" wp14:anchorId="3FD0856E" wp14:editId="3D9B9B43">
                 <wp:simplePos x="0" y="0"/>
                 <wp:positionH relativeFrom="column">
                   <wp:posOffset>4271645</wp:posOffset>
@@ -5639,7 +6074,15 @@
                               <w:ind w:firstLine="0"/>
                             </w:pPr>
                             <w:r>
-                              <w:t>Čakanie na keepalive 1</w:t>
+                              <w:t xml:space="preserve">Čakanie na </w:t>
+                            </w:r>
+                            <w:proofErr w:type="spellStart"/>
+                            <w:r>
+                              <w:t>keepalive</w:t>
+                            </w:r>
+                            <w:proofErr w:type="spellEnd"/>
+                            <w:r>
+                              <w:t xml:space="preserve"> 1</w:t>
                             </w:r>
                           </w:p>
                         </w:txbxContent>
@@ -5661,7 +6104,7 @@
           </mc:Choice>
           <mc:Fallback>
             <w:pict>
-              <v:shape w14:anchorId="290DA361" id="Textové pole 50" o:spid="_x0000_s1069" type="#_x0000_t202" style="position:absolute;left:0;text-align:left;margin-left:336.35pt;margin-top:17.55pt;width:1in;height:24pt;z-index:251692032;visibility:visible;mso-wrap-style:none;mso-height-percent:0;mso-wrap-distance-left:9pt;mso-wrap-distance-top:0;mso-wrap-distance-right:9pt;mso-wrap-distance-bottom:0;mso-position-horizontal:absolute;mso-position-horizontal-relative:text;mso-position-vertical:absolute;mso-position-vertical-relative:text;mso-height-percent:0;mso-height-relative:margin;v-text-anchor:top" o:gfxdata="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" filled="f" stroked="f" strokeweight=".5pt">
+              <v:shape w14:anchorId="3FD0856E" id="Textové pole 50" o:spid="_x0000_s1069" type="#_x0000_t202" style="position:absolute;left:0;text-align:left;margin-left:336.35pt;margin-top:17.55pt;width:1in;height:24pt;z-index:251692032;visibility:visible;mso-wrap-style:none;mso-height-percent:0;mso-wrap-distance-left:9pt;mso-wrap-distance-top:0;mso-wrap-distance-right:9pt;mso-wrap-distance-bottom:0;mso-position-horizontal:absolute;mso-position-horizontal-relative:text;mso-position-vertical:absolute;mso-position-vertical-relative:text;mso-height-percent:0;mso-height-relative:margin;v-text-anchor:top" o:gfxdata="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" filled="f" stroked="f" strokeweight=".5pt">
                 <v:textbox>
                   <w:txbxContent>
                     <w:p>
@@ -5669,7 +6112,15 @@
                         <w:ind w:firstLine="0"/>
                       </w:pPr>
                       <w:r>
-                        <w:t>Čakanie na keepalive 1</w:t>
+                        <w:t xml:space="preserve">Čakanie na </w:t>
+                      </w:r>
+                      <w:proofErr w:type="spellStart"/>
+                      <w:r>
+                        <w:t>keepalive</w:t>
+                      </w:r>
+                      <w:proofErr w:type="spellEnd"/>
+                      <w:r>
+                        <w:t xml:space="preserve"> 1</w:t>
                       </w:r>
                     </w:p>
                   </w:txbxContent>
@@ -5688,7 +6139,7 @@
         <mc:AlternateContent>
           <mc:Choice Requires="wps">
             <w:drawing>
-              <wp:anchor distT="0" distB="0" distL="114300" distR="114300" simplePos="0" relativeHeight="251694080" behindDoc="0" locked="0" layoutInCell="1" allowOverlap="1" wp14:anchorId="0FDD513B" wp14:editId="3881ED92">
+              <wp:anchor distT="0" distB="0" distL="114300" distR="114300" simplePos="0" relativeHeight="251694080" behindDoc="0" locked="0" layoutInCell="1" allowOverlap="1" wp14:anchorId="15A02C10" wp14:editId="3CC729AB">
                 <wp:simplePos x="0" y="0"/>
                 <wp:positionH relativeFrom="column">
                   <wp:posOffset>4274185</wp:posOffset>
@@ -5725,7 +6176,15 @@
                               <w:ind w:firstLine="0"/>
                             </w:pPr>
                             <w:r>
-                              <w:t>Čakanie na keepalive 2</w:t>
+                              <w:t xml:space="preserve">Čakanie na </w:t>
+                            </w:r>
+                            <w:proofErr w:type="spellStart"/>
+                            <w:r>
+                              <w:t>keepalive</w:t>
+                            </w:r>
+                            <w:proofErr w:type="spellEnd"/>
+                            <w:r>
+                              <w:t xml:space="preserve"> 2</w:t>
                             </w:r>
                           </w:p>
                         </w:txbxContent>
@@ -5747,7 +6206,7 @@
           </mc:Choice>
           <mc:Fallback>
             <w:pict>
-              <v:shape w14:anchorId="0FDD513B" id="Textové pole 52" o:spid="_x0000_s1070" type="#_x0000_t202" style="position:absolute;left:0;text-align:left;margin-left:336.55pt;margin-top:15.05pt;width:1in;height:24pt;z-index:251694080;visibility:visible;mso-wrap-style:none;mso-height-percent:0;mso-wrap-distance-left:9pt;mso-wrap-distance-top:0;mso-wrap-distance-right:9pt;mso-wrap-distance-bottom:0;mso-position-horizontal:absolute;mso-position-horizontal-relative:text;mso-position-vertical:absolute;mso-position-vertical-relative:text;mso-height-percent:0;mso-height-relative:margin;v-text-anchor:top" o:gfxdata="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" filled="f" stroked="f" strokeweight=".5pt">
+              <v:shape w14:anchorId="15A02C10" id="Textové pole 52" o:spid="_x0000_s1070" type="#_x0000_t202" style="position:absolute;left:0;text-align:left;margin-left:336.55pt;margin-top:15.05pt;width:1in;height:24pt;z-index:251694080;visibility:visible;mso-wrap-style:none;mso-height-percent:0;mso-wrap-distance-left:9pt;mso-wrap-distance-top:0;mso-wrap-distance-right:9pt;mso-wrap-distance-bottom:0;mso-position-horizontal:absolute;mso-position-horizontal-relative:text;mso-position-vertical:absolute;mso-position-vertical-relative:text;mso-height-percent:0;mso-height-relative:margin;v-text-anchor:top" o:gfxdata="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" filled="f" stroked="f" strokeweight=".5pt">
                 <v:textbox>
                   <w:txbxContent>
                     <w:p>
@@ -5755,7 +6214,15 @@
                         <w:ind w:firstLine="0"/>
                       </w:pPr>
                       <w:r>
-                        <w:t>Čakanie na keepalive 2</w:t>
+                        <w:t xml:space="preserve">Čakanie na </w:t>
+                      </w:r>
+                      <w:proofErr w:type="spellStart"/>
+                      <w:r>
+                        <w:t>keepalive</w:t>
+                      </w:r>
+                      <w:proofErr w:type="spellEnd"/>
+                      <w:r>
+                        <w:t xml:space="preserve"> 2</w:t>
                       </w:r>
                     </w:p>
                   </w:txbxContent>
@@ -5774,7 +6241,7 @@
         <mc:AlternateContent>
           <mc:Choice Requires="wps">
             <w:drawing>
-              <wp:anchor distT="0" distB="0" distL="114300" distR="114300" simplePos="0" relativeHeight="251696128" behindDoc="0" locked="0" layoutInCell="1" allowOverlap="1" wp14:anchorId="6481D18D" wp14:editId="63510907">
+              <wp:anchor distT="0" distB="0" distL="114300" distR="114300" simplePos="0" relativeHeight="251696128" behindDoc="0" locked="0" layoutInCell="1" allowOverlap="1" wp14:anchorId="3F966661" wp14:editId="07E2683D">
                 <wp:simplePos x="0" y="0"/>
                 <wp:positionH relativeFrom="column">
                   <wp:posOffset>4274185</wp:posOffset>
@@ -5811,7 +6278,15 @@
                               <w:ind w:firstLine="0"/>
                             </w:pPr>
                             <w:r>
-                              <w:t>Čakanie na keepalive 3</w:t>
+                              <w:t xml:space="preserve">Čakanie na </w:t>
+                            </w:r>
+                            <w:proofErr w:type="spellStart"/>
+                            <w:r>
+                              <w:t>keepalive</w:t>
+                            </w:r>
+                            <w:proofErr w:type="spellEnd"/>
+                            <w:r>
+                              <w:t xml:space="preserve"> 3</w:t>
                             </w:r>
                           </w:p>
                         </w:txbxContent>
@@ -5833,7 +6308,7 @@
           </mc:Choice>
           <mc:Fallback>
             <w:pict>
-              <v:shape w14:anchorId="6481D18D" id="Textové pole 53" o:spid="_x0000_s1071" type="#_x0000_t202" style="position:absolute;left:0;text-align:left;margin-left:336.55pt;margin-top:11.95pt;width:1in;height:24pt;z-index:251696128;visibility:visible;mso-wrap-style:none;mso-height-percent:0;mso-wrap-distance-left:9pt;mso-wrap-distance-top:0;mso-wrap-distance-right:9pt;mso-wrap-distance-bottom:0;mso-position-horizontal:absolute;mso-position-horizontal-relative:text;mso-position-vertical:absolute;mso-position-vertical-relative:text;mso-height-percent:0;mso-height-relative:margin;v-text-anchor:top" o:gfxdata="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" filled="f" stroked="f" strokeweight=".5pt">
+              <v:shape w14:anchorId="3F966661" id="Textové pole 53" o:spid="_x0000_s1071" type="#_x0000_t202" style="position:absolute;left:0;text-align:left;margin-left:336.55pt;margin-top:11.95pt;width:1in;height:24pt;z-index:251696128;visibility:visible;mso-wrap-style:none;mso-height-percent:0;mso-wrap-distance-left:9pt;mso-wrap-distance-top:0;mso-wrap-distance-right:9pt;mso-wrap-distance-bottom:0;mso-position-horizontal:absolute;mso-position-horizontal-relative:text;mso-position-vertical:absolute;mso-position-vertical-relative:text;mso-height-percent:0;mso-height-relative:margin;v-text-anchor:top" o:gfxdata="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" filled="f" stroked="f" strokeweight=".5pt">
                 <v:textbox>
                   <w:txbxContent>
                     <w:p>
@@ -5841,7 +6316,15 @@
                         <w:ind w:firstLine="0"/>
                       </w:pPr>
                       <w:r>
-                        <w:t>Čakanie na keepalive 3</w:t>
+                        <w:t xml:space="preserve">Čakanie na </w:t>
+                      </w:r>
+                      <w:proofErr w:type="spellStart"/>
+                      <w:r>
+                        <w:t>keepalive</w:t>
+                      </w:r>
+                      <w:proofErr w:type="spellEnd"/>
+                      <w:r>
+                        <w:t xml:space="preserve"> 3</w:t>
                       </w:r>
                     </w:p>
                   </w:txbxContent>
@@ -5860,7 +6343,7 @@
         <mc:AlternateContent>
           <mc:Choice Requires="wpg">
             <w:drawing>
-              <wp:anchor distT="0" distB="0" distL="114300" distR="114300" simplePos="0" relativeHeight="251698176" behindDoc="0" locked="0" layoutInCell="1" allowOverlap="1" wp14:anchorId="37A39055" wp14:editId="18E4CB4C">
+              <wp:anchor distT="0" distB="0" distL="114300" distR="114300" simplePos="0" relativeHeight="251698176" behindDoc="0" locked="0" layoutInCell="1" allowOverlap="1" wp14:anchorId="13C5AD33" wp14:editId="21924A7B">
                 <wp:simplePos x="0" y="0"/>
                 <wp:positionH relativeFrom="column">
                   <wp:posOffset>1447165</wp:posOffset>
@@ -5966,7 +6449,7 @@
           </mc:Choice>
           <mc:Fallback>
             <w:pict>
-              <v:group w14:anchorId="37A39055" id="Skupina 54" o:spid="_x0000_s1072" style="position:absolute;left:0;text-align:left;margin-left:113.95pt;margin-top:13.4pt;width:184.2pt;height:32.75pt;flip:x;z-index:251698176;mso-height-relative:margin" coordorigin=",31" coordsize="23393,4159" o:gfxdata="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">
+              <v:group w14:anchorId="13C5AD33" id="Skupina 54" o:spid="_x0000_s1072" style="position:absolute;left:0;text-align:left;margin-left:113.95pt;margin-top:13.4pt;width:184.2pt;height:32.75pt;flip:x;z-index:251698176;mso-height-relative:margin" coordorigin=",31" coordsize="23393,4159" o:gfxdata="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">
                 <v:shape id="Rovná spojovacia šípka 55" o:spid="_x0000_s1073" type="#_x0000_t32" style="position:absolute;top:2514;width:23393;height:1677;visibility:visible;mso-wrap-style:square" o:connectortype="straight" o:gfxdata="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" strokecolor="black [3213]" strokeweight=".5pt">
                   <v:stroke endarrow="block" joinstyle="miter"/>
                 </v:shape>
@@ -6000,7 +6483,15 @@
     </w:p>
     <w:p>
       <w:r>
-        <w:t xml:space="preserve">Prvé tri fragmenty sú označené flagom </w:t>
+        <w:t xml:space="preserve">Prvé tri fragmenty sú označené </w:t>
+      </w:r>
+      <w:proofErr w:type="spellStart"/>
+      <w:r>
+        <w:t>flagom</w:t>
+      </w:r>
+      <w:proofErr w:type="spellEnd"/>
+      <w:r>
+        <w:t xml:space="preserve"> </w:t>
       </w:r>
       <w:r>
         <w:rPr>
@@ -6009,7 +6500,15 @@
         <w:t>b</w:t>
       </w:r>
       <w:r>
-        <w:t xml:space="preserve">, posledný je označený flagom </w:t>
+        <w:t xml:space="preserve">, posledný je označený </w:t>
+      </w:r>
+      <w:proofErr w:type="spellStart"/>
+      <w:r>
+        <w:t>flagom</w:t>
+      </w:r>
+      <w:proofErr w:type="spellEnd"/>
+      <w:r>
+        <w:t xml:space="preserve"> </w:t>
       </w:r>
       <w:r>
         <w:rPr>
@@ -6018,13 +6517,29 @@
         <w:t>c</w:t>
       </w:r>
       <w:r>
-        <w:t>, ktorý symbolizuje, že je to posledný fragment. Okno má pre vizuálnosť nastavenú veľkosť 2. Fragment Dáta 3 simuluje</w:t>
+        <w:t xml:space="preserve">, ktorý symbolizuje, že je to posledný fragment. Okno má pre </w:t>
+      </w:r>
+      <w:proofErr w:type="spellStart"/>
+      <w:r>
+        <w:t>vizuálnosť</w:t>
+      </w:r>
+      <w:proofErr w:type="spellEnd"/>
+      <w:r>
+        <w:t xml:space="preserve"> nastavenú veľkosť 2. Fragment Dáta 3 simuluje</w:t>
       </w:r>
       <w:r>
         <w:t xml:space="preserve"> prenos</w:t>
       </w:r>
       <w:r>
-        <w:t xml:space="preserve"> chyby, server túto chybu odhalí a pomocou správy s flagom </w:t>
+        <w:t xml:space="preserve"> chyby, server túto chybu odhalí a pomocou správy s </w:t>
+      </w:r>
+      <w:proofErr w:type="spellStart"/>
+      <w:r>
+        <w:t>flagom</w:t>
+      </w:r>
+      <w:proofErr w:type="spellEnd"/>
+      <w:r>
+        <w:t xml:space="preserve"> </w:t>
       </w:r>
       <w:r>
         <w:rPr>
@@ -6042,7 +6557,15 @@
         <w:t xml:space="preserve">. Každý </w:t>
       </w:r>
       <w:r>
-        <w:t xml:space="preserve">korektne prijatý fragment server potvrdí správou s flagom </w:t>
+        <w:t>korektne prijatý fragment server potvrdí správou s </w:t>
+      </w:r>
+      <w:proofErr w:type="spellStart"/>
+      <w:r>
+        <w:t>flagom</w:t>
+      </w:r>
+      <w:proofErr w:type="spellEnd"/>
+      <w:r>
+        <w:t xml:space="preserve"> </w:t>
       </w:r>
       <w:r>
         <w:rPr>
@@ -6067,10 +6590,26 @@
     </w:p>
     <w:p>
       <w:r>
-        <w:t xml:space="preserve">Spojenie sa v tomto konkrétnom diagrame ukončuje po 3 nedoručených keepalive správach. Alternatívne je možné ho ukončiť </w:t>
-      </w:r>
-      <w:r>
-        <w:t xml:space="preserve">z klientovej strany odoslaním správy s flagom </w:t>
+        <w:t xml:space="preserve">Spojenie sa v tomto konkrétnom diagrame ukončuje po 3 nedoručených </w:t>
+      </w:r>
+      <w:proofErr w:type="spellStart"/>
+      <w:r>
+        <w:t>keepalive</w:t>
+      </w:r>
+      <w:proofErr w:type="spellEnd"/>
+      <w:r>
+        <w:t xml:space="preserve"> správach. Alternatívne je možné ho ukončiť </w:t>
+      </w:r>
+      <w:r>
+        <w:t>z klientovej strany odoslaním správy s </w:t>
+      </w:r>
+      <w:proofErr w:type="spellStart"/>
+      <w:r>
+        <w:t>flagom</w:t>
+      </w:r>
+      <w:proofErr w:type="spellEnd"/>
+      <w:r>
+        <w:t xml:space="preserve"> </w:t>
       </w:r>
       <w:r>
         <w:rPr>
@@ -6079,7 +6618,15 @@
         <w:t>g</w:t>
       </w:r>
       <w:r>
-        <w:t xml:space="preserve">, na ktorú by server odpovedal správou s flagom </w:t>
+        <w:t>, na ktorú by server odpovedal správou s </w:t>
+      </w:r>
+      <w:proofErr w:type="spellStart"/>
+      <w:r>
+        <w:t>flagom</w:t>
+      </w:r>
+      <w:proofErr w:type="spellEnd"/>
+      <w:r>
+        <w:t xml:space="preserve"> </w:t>
       </w:r>
       <w:r>
         <w:rPr>
@@ -6093,7 +6640,15 @@
     </w:p>
     <w:p>
       <w:r>
-        <w:t xml:space="preserve">Diagram zobrazuje prenos textových dát, alternatívne v prípade prenosu súboru najskôr klient odosiela paket s flagom </w:t>
+        <w:t>Diagram zobrazuje prenos textových dát, alternatívne v prípade prenosu súboru najskôr klient odosiela paket s </w:t>
+      </w:r>
+      <w:proofErr w:type="spellStart"/>
+      <w:r>
+        <w:t>flagom</w:t>
+      </w:r>
+      <w:proofErr w:type="spellEnd"/>
+      <w:r>
+        <w:t xml:space="preserve"> </w:t>
       </w:r>
       <w:r>
         <w:rPr>
@@ -6102,7 +6657,15 @@
         <w:t>d</w:t>
       </w:r>
       <w:r>
-        <w:t xml:space="preserve"> nesúcim meno súboru a potom posiela fragmenty súboru s flagmi </w:t>
+        <w:t xml:space="preserve"> nesúcim meno súboru a potom posiela fragmenty súboru s </w:t>
+      </w:r>
+      <w:proofErr w:type="spellStart"/>
+      <w:r>
+        <w:t>flagmi</w:t>
+      </w:r>
+      <w:proofErr w:type="spellEnd"/>
+      <w:r>
+        <w:t xml:space="preserve"> </w:t>
       </w:r>
       <w:r>
         <w:rPr>
@@ -6111,7 +6674,15 @@
         <w:t>e</w:t>
       </w:r>
       <w:r>
-        <w:t xml:space="preserve">, pričom posledný fragment má flag </w:t>
+        <w:t xml:space="preserve">, pričom posledný fragment má </w:t>
+      </w:r>
+      <w:proofErr w:type="spellStart"/>
+      <w:r>
+        <w:t>flag</w:t>
+      </w:r>
+      <w:proofErr w:type="spellEnd"/>
+      <w:r>
+        <w:t xml:space="preserve"> </w:t>
       </w:r>
       <w:r>
         <w:rPr>
@@ -6128,7 +6699,15 @@
         <w:t>V diagrame neuvádzam šípky potvrdení a negatívnych potvrdení začínajúce v ústí šípky fragmentu dát, ako by to po správnosti malo byť. Pre prehľadnosť diagramu šípky potvrdení a negatívnych potvrdení uvádzam tak, aby sa nekrižovali.</w:t>
       </w:r>
       <w:r>
-        <w:t xml:space="preserve"> V diagrame nad šípkami uvádzam popis operácie a v [] flag, ktorý je zapísaný v hlavičke a značí typ paketu.</w:t>
+        <w:t xml:space="preserve"> V diagrame nad šípkami uvádzam popis operácie a v [] </w:t>
+      </w:r>
+      <w:proofErr w:type="spellStart"/>
+      <w:r>
+        <w:t>flag</w:t>
+      </w:r>
+      <w:proofErr w:type="spellEnd"/>
+      <w:r>
+        <w:t>, ktorý je zapísaný v hlavičke a značí typ paketu.</w:t>
       </w:r>
     </w:p>
     <w:p/>
@@ -6136,7 +6715,7 @@
       <w:pPr>
         <w:pStyle w:val="Nadpis2"/>
       </w:pPr>
-      <w:bookmarkStart w:id="9" w:name="_Toc58089784"/>
+      <w:bookmarkStart w:id="9" w:name="_Toc58149256"/>
       <w:r>
         <w:t>Popis kódu</w:t>
       </w:r>
@@ -6145,34 +6724,56 @@
     <w:p/>
     <w:p>
       <w:r>
-        <w:t xml:space="preserve">Program som implementoval v programovacom jazyku Python. V programe som použil balík </w:t>
-      </w:r>
+        <w:t xml:space="preserve">Program som implementoval v programovacom jazyku </w:t>
+      </w:r>
+      <w:proofErr w:type="spellStart"/>
+      <w:r>
+        <w:t>Python</w:t>
+      </w:r>
+      <w:proofErr w:type="spellEnd"/>
+      <w:r>
+        <w:t xml:space="preserve">. V programe som použil balík </w:t>
+      </w:r>
+      <w:proofErr w:type="spellStart"/>
       <w:r>
         <w:rPr>
           <w:rStyle w:val="KdChar"/>
         </w:rPr>
         <w:t>socket</w:t>
       </w:r>
+      <w:proofErr w:type="spellEnd"/>
       <w:r>
         <w:t xml:space="preserve"> na prenos správ po sieti, balík </w:t>
       </w:r>
+      <w:proofErr w:type="spellStart"/>
       <w:r>
         <w:rPr>
           <w:rStyle w:val="KdChar"/>
         </w:rPr>
         <w:t>struct</w:t>
       </w:r>
+      <w:proofErr w:type="spellEnd"/>
       <w:r>
         <w:t xml:space="preserve"> na vytváranie štruktúr podobných jazyku C a balík </w:t>
       </w:r>
+      <w:proofErr w:type="spellStart"/>
       <w:r>
         <w:rPr>
           <w:rStyle w:val="KdChar"/>
         </w:rPr>
         <w:t>crcmod</w:t>
       </w:r>
-      <w:r>
-        <w:t xml:space="preserve"> na počítanie CRC kódu, ktorý používam ako checksum. </w:t>
+      <w:proofErr w:type="spellEnd"/>
+      <w:r>
+        <w:t xml:space="preserve"> na počítanie CRC kódu, ktorý používam ako </w:t>
+      </w:r>
+      <w:proofErr w:type="spellStart"/>
+      <w:r>
+        <w:t>checksum</w:t>
+      </w:r>
+      <w:proofErr w:type="spellEnd"/>
+      <w:r>
+        <w:t xml:space="preserve">. </w:t>
       </w:r>
     </w:p>
     <w:p>
@@ -6184,7 +6785,7 @@
       <w:pPr>
         <w:pStyle w:val="Nadpis1"/>
       </w:pPr>
-      <w:bookmarkStart w:id="10" w:name="_Toc58089785"/>
+      <w:bookmarkStart w:id="10" w:name="_Toc58149257"/>
       <w:r>
         <w:t>Zmeny oproti návrhu</w:t>
       </w:r>
@@ -6200,7 +6801,7 @@
       <w:pPr>
         <w:pStyle w:val="Nadpis2"/>
       </w:pPr>
-      <w:bookmarkStart w:id="11" w:name="_Toc58089786"/>
+      <w:bookmarkStart w:id="11" w:name="_Toc58149258"/>
       <w:r>
         <w:lastRenderedPageBreak/>
         <w:t>Zmena ukončenia spojenia</w:t>
@@ -6210,7 +6811,34 @@
     <w:p/>
     <w:p>
       <w:r>
-        <w:t xml:space="preserve">Spojenie sa ukončí explicitne odoslaním správy s príslušným flagom ak sa odhlási klient. Ak vyprší lehota na prijatie keepalive na serveri, tak sa spojenie s klientom považuje za neaktívne a žiadne správy pre jeho ukončenie sa neposielajú. </w:t>
+        <w:t xml:space="preserve">Spojenie sa ukončí explicitne odoslaním správy s príslušným </w:t>
+      </w:r>
+      <w:proofErr w:type="spellStart"/>
+      <w:r>
+        <w:t>flagom</w:t>
+      </w:r>
+      <w:proofErr w:type="spellEnd"/>
+      <w:r>
+        <w:t xml:space="preserve"> ak sa odhlási klient. Ak vyprší lehota na prijatie </w:t>
+      </w:r>
+      <w:proofErr w:type="spellStart"/>
+      <w:r>
+        <w:t>keepalive</w:t>
+      </w:r>
+      <w:proofErr w:type="spellEnd"/>
+      <w:r>
+        <w:t xml:space="preserve"> na serveri, tak sa spojenie s klientom považuje za neaktívne a žiadne správy pre jeho ukončenie sa neposielajú. </w:t>
+      </w:r>
+      <w:r>
+        <w:t xml:space="preserve">Rovnako to funguje, ak server neodpovie na </w:t>
+      </w:r>
+      <w:proofErr w:type="spellStart"/>
+      <w:r>
+        <w:t>keepalive</w:t>
+      </w:r>
+      <w:proofErr w:type="spellEnd"/>
+      <w:r>
+        <w:t xml:space="preserve"> správy klientovi, vtedy klient považuje server za neaktívny.</w:t>
       </w:r>
     </w:p>
     <w:p/>
@@ -6218,7 +6846,7 @@
       <w:pPr>
         <w:pStyle w:val="Nadpis2"/>
       </w:pPr>
-      <w:bookmarkStart w:id="12" w:name="_Toc58089787"/>
+      <w:bookmarkStart w:id="12" w:name="_Toc58149259"/>
       <w:r>
         <w:t>Metóda kontrolnej sumy – doplnenie odôvodnenia</w:t>
       </w:r>
@@ -6256,10 +6884,26 @@
     </w:p>
     <w:p>
       <w:r>
-        <w:t>Problém nastáva s testovaním na localhoste, kde som empiricky zistil, že dáta nie sú prenášané v Ethernet II rámcoch a ich maximálna veľkosť teda nie je 1500B.</w:t>
-      </w:r>
-      <w:r>
-        <w:t xml:space="preserve"> V mojom programe som ošetril vstupy, aby žiaden paket nepresiahol veľkosť dát 1500B, ale keby som to neošetril, bolo by možné na localhoste úspešne poslať a prijať aj 10000B textu v jednom pakete, bez toho, aby bol akokoľvek fragmentovaný na linkovej vrstve. Dôkaz na obrázku nižšie.</w:t>
+        <w:t xml:space="preserve">Problém nastáva s testovaním na </w:t>
+      </w:r>
+      <w:proofErr w:type="spellStart"/>
+      <w:r>
+        <w:t>localhoste</w:t>
+      </w:r>
+      <w:proofErr w:type="spellEnd"/>
+      <w:r>
+        <w:t>, kde som empiricky zistil, že dáta nie sú prenášané v Ethernet II rámcoch a ich maximálna veľkosť teda nie je 1500B.</w:t>
+      </w:r>
+      <w:r>
+        <w:t xml:space="preserve"> V mojom programe som ošetril vstupy, aby žiaden paket nepresiahol veľkosť dát 1500B, ale keby som to neošetril, bolo by možné na </w:t>
+      </w:r>
+      <w:proofErr w:type="spellStart"/>
+      <w:r>
+        <w:t>localhoste</w:t>
+      </w:r>
+      <w:proofErr w:type="spellEnd"/>
+      <w:r>
+        <w:t xml:space="preserve"> úspešne poslať a prijať aj 10000B textu v jednom pakete, bez toho, aby bol akokoľvek fragmentovaný na linkovej vrstve. Dôkaz na obrázku nižšie.</w:t>
       </w:r>
     </w:p>
     <w:p>
@@ -6267,8 +6911,11 @@
         <w:ind w:firstLine="0"/>
       </w:pPr>
       <w:r>
+        <w:rPr>
+          <w:noProof/>
+        </w:rPr>
         <w:drawing>
-          <wp:inline distT="0" distB="0" distL="0" distR="0" wp14:anchorId="566B8F3F" wp14:editId="1782D4C5">
+          <wp:inline distT="0" distB="0" distL="0" distR="0" wp14:anchorId="04401911" wp14:editId="2A0E667C">
             <wp:extent cx="5781675" cy="603600"/>
             <wp:effectExtent l="0" t="0" r="0" b="6350"/>
             <wp:docPr id="4" name="Obrázok 4"/>
@@ -6313,7 +6960,15 @@
     </w:p>
     <w:p>
       <w:r>
-        <w:t>Hoci teda môj program ošetruje vstupy a nie je možné poslať viac ako 1461B dát + 11B hlavičky, teoreticky je možné na localhoste, minimálne na mojom zariadení, posielať oveľa väčšie fragmenty dát, ako je možné cez Ethernet II. Z tohto dôvodu ponechávam v programe 4B dlhú hodnotu CRC vytvorenú pomocou CRC-32, aby bolo CRC vierohodné a spoľahlivé pri akejkoľvek veľkosti dát.</w:t>
+        <w:t xml:space="preserve">Hoci teda môj program ošetruje vstupy a nie je možné poslať viac ako 1461B dát + 11B hlavičky, teoreticky je možné na </w:t>
+      </w:r>
+      <w:proofErr w:type="spellStart"/>
+      <w:r>
+        <w:t>localhoste</w:t>
+      </w:r>
+      <w:proofErr w:type="spellEnd"/>
+      <w:r>
+        <w:t>, minimálne na mojom zariadení, posielať oveľa väčšie fragmenty dát, ako je možné cez Ethernet II. Z tohto dôvodu ponechávam v programe 4B dlhú hodnotu CRC vytvorenú pomocou CRC-32, aby bolo CRC vierohodné a spoľahlivé pri akejkoľvek veľkosti dát.</w:t>
       </w:r>
     </w:p>
     <w:p/>
@@ -6321,7 +6976,7 @@
       <w:pPr>
         <w:pStyle w:val="Nadpis2"/>
       </w:pPr>
-      <w:bookmarkStart w:id="13" w:name="_Toc58089788"/>
+      <w:bookmarkStart w:id="13" w:name="_Toc58149260"/>
       <w:r>
         <w:t>Zmena metódy ARQ</w:t>
       </w:r>
@@ -6330,10 +6985,34 @@
     <w:p/>
     <w:p>
       <w:r>
-        <w:t xml:space="preserve">Z dôvodu nedostatku času som nezvládol implementovať komplexnejšiu metódu ARQ a miesto Selective Repeat ARQ som použil </w:t>
-      </w:r>
-      <w:r>
-        <w:t>Stop-and-wait ARQ</w:t>
+        <w:t xml:space="preserve">Z dôvodu nedostatku času som nezvládol implementovať komplexnejšiu metódu ARQ a miesto </w:t>
+      </w:r>
+      <w:proofErr w:type="spellStart"/>
+      <w:r>
+        <w:t>Selective</w:t>
+      </w:r>
+      <w:proofErr w:type="spellEnd"/>
+      <w:r>
+        <w:t xml:space="preserve"> </w:t>
+      </w:r>
+      <w:proofErr w:type="spellStart"/>
+      <w:r>
+        <w:t>Repeat</w:t>
+      </w:r>
+      <w:proofErr w:type="spellEnd"/>
+      <w:r>
+        <w:t xml:space="preserve"> ARQ som použil </w:t>
+      </w:r>
+      <w:r>
+        <w:t>Stop-and-</w:t>
+      </w:r>
+      <w:proofErr w:type="spellStart"/>
+      <w:r>
+        <w:t>wait</w:t>
+      </w:r>
+      <w:proofErr w:type="spellEnd"/>
+      <w:r>
+        <w:t xml:space="preserve"> ARQ</w:t>
       </w:r>
       <w:r>
         <w:t>.</w:t>
@@ -6347,7 +7026,15 @@
     <w:p>
       <w:r>
         <w:lastRenderedPageBreak/>
-        <w:t>Táto metóda ARQ zabezpečí, že na aktívny server budú doručené všetky fragmenty. Potvrdzujúce správy zo servera s príslušným flagom nesú vo svojom poli dát čísla fragmentu, ktorý potvrdzujú.</w:t>
+        <w:t xml:space="preserve">Táto metóda ARQ zabezpečí, že na aktívny server budú doručené všetky fragmenty. Potvrdzujúce správy zo servera s príslušným </w:t>
+      </w:r>
+      <w:proofErr w:type="spellStart"/>
+      <w:r>
+        <w:t>flagom</w:t>
+      </w:r>
+      <w:proofErr w:type="spellEnd"/>
+      <w:r>
+        <w:t xml:space="preserve"> nesú vo svojom poli dát čísla fragmentu, ktorý potvrdzujú.</w:t>
       </w:r>
     </w:p>
     <w:p/>
@@ -6355,7 +7042,7 @@
       <w:pPr>
         <w:pStyle w:val="Nadpis2"/>
       </w:pPr>
-      <w:bookmarkStart w:id="14" w:name="_Toc58089789"/>
+      <w:bookmarkStart w:id="14" w:name="_Toc58149261"/>
       <w:r>
         <w:t>Úprava metódy udržiavania spojenia</w:t>
       </w:r>
@@ -6364,22 +7051,78 @@
     <w:p/>
     <w:p>
       <w:r>
-        <w:t>Ak klient explicitne ukončí spojenie so serverom odhlásením, odošle správu s príslušným flagom a ukončí spojenie. Server okamžite po prijatí takejto správy ukončí spojenie tiež a potvrdzujúcu správu neodosiela.</w:t>
-      </w:r>
-    </w:p>
-    <w:p>
-      <w:r>
-        <w:t>Interval posielania keepalive správ som zmenil z 10s na 30s, kvôli veľkej rušivosti výpisov v konzole.</w:t>
-      </w:r>
-    </w:p>
-    <w:p>
-      <w:r>
-        <w:t>Ak server neobdrží 3 keepalive správy, uzatvorí spojenie, ale klienta o tom správou neinformuje, implicitne sa predpokladá, že klient je neaktívny, keď neposielal keepalive.</w:t>
-      </w:r>
-    </w:p>
-    <w:p>
-      <w:r>
-        <w:t>Zmenou oproti návrhu je aj to, že klient taktiež monitoruje, či server na keepalive správy odpovedá. Ak klient nedostane odpoveď na 3 keepalive správy, predpokladá, že server je neaktívny a vypíše hlásenie.</w:t>
+        <w:t xml:space="preserve">Ak klient explicitne ukončí spojenie so serverom odhlásením, odošle správu s príslušným </w:t>
+      </w:r>
+      <w:proofErr w:type="spellStart"/>
+      <w:r>
+        <w:t>flagom</w:t>
+      </w:r>
+      <w:proofErr w:type="spellEnd"/>
+      <w:r>
+        <w:t xml:space="preserve"> a ukončí spojenie. Server okamžite po prijatí takejto správy ukončí spojenie tiež a potvrdzujúcu správu neodosiela.</w:t>
+      </w:r>
+    </w:p>
+    <w:p>
+      <w:r>
+        <w:t xml:space="preserve">Interval posielania </w:t>
+      </w:r>
+      <w:proofErr w:type="spellStart"/>
+      <w:r>
+        <w:t>keepalive</w:t>
+      </w:r>
+      <w:proofErr w:type="spellEnd"/>
+      <w:r>
+        <w:t xml:space="preserve"> správ som zmenil z 10s na 30s, kvôli veľkej </w:t>
+      </w:r>
+      <w:proofErr w:type="spellStart"/>
+      <w:r>
+        <w:t>rušivosti</w:t>
+      </w:r>
+      <w:proofErr w:type="spellEnd"/>
+      <w:r>
+        <w:t xml:space="preserve"> výpisov v konzole.</w:t>
+      </w:r>
+    </w:p>
+    <w:p>
+      <w:r>
+        <w:t xml:space="preserve">Ak server neobdrží 3 </w:t>
+      </w:r>
+      <w:proofErr w:type="spellStart"/>
+      <w:r>
+        <w:t>keepalive</w:t>
+      </w:r>
+      <w:proofErr w:type="spellEnd"/>
+      <w:r>
+        <w:t xml:space="preserve"> správy, uzatvorí spojenie, ale klienta o tom správou neinformuje, implicitne sa predpokladá, že klient je neaktívny, keď neposielal </w:t>
+      </w:r>
+      <w:proofErr w:type="spellStart"/>
+      <w:r>
+        <w:t>keepalive</w:t>
+      </w:r>
+      <w:proofErr w:type="spellEnd"/>
+      <w:r>
+        <w:t>.</w:t>
+      </w:r>
+    </w:p>
+    <w:p>
+      <w:r>
+        <w:t xml:space="preserve">Zmenou oproti návrhu je aj to, že klient taktiež monitoruje, či server na </w:t>
+      </w:r>
+      <w:proofErr w:type="spellStart"/>
+      <w:r>
+        <w:t>keepalive</w:t>
+      </w:r>
+      <w:proofErr w:type="spellEnd"/>
+      <w:r>
+        <w:t xml:space="preserve"> správy odpovedá. Ak klient nedostane odpoveď na 3 </w:t>
+      </w:r>
+      <w:proofErr w:type="spellStart"/>
+      <w:r>
+        <w:t>keepalive</w:t>
+      </w:r>
+      <w:proofErr w:type="spellEnd"/>
+      <w:r>
+        <w:t xml:space="preserve"> správy, predpokladá, že server je neaktívny a vypíše hlásenie.</w:t>
       </w:r>
     </w:p>
     <w:p/>
@@ -6387,7 +7130,7 @@
       <w:pPr>
         <w:pStyle w:val="Nadpis2"/>
       </w:pPr>
-      <w:bookmarkStart w:id="15" w:name="_Toc58089790"/>
+      <w:bookmarkStart w:id="15" w:name="_Toc58149262"/>
       <w:r>
         <w:t>Zmena a doplnenie d</w:t>
       </w:r>
@@ -6411,7 +7154,7 @@
         <mc:AlternateContent>
           <mc:Choice Requires="wpg">
             <w:drawing>
-              <wp:anchor distT="0" distB="0" distL="114300" distR="114300" simplePos="0" relativeHeight="251734016" behindDoc="0" locked="0" layoutInCell="1" allowOverlap="1" wp14:anchorId="4F3F35E1" wp14:editId="4702EB87">
+              <wp:anchor distT="0" distB="0" distL="114300" distR="114300" simplePos="0" relativeHeight="251734016" behindDoc="0" locked="0" layoutInCell="1" allowOverlap="1" wp14:anchorId="057E7D90" wp14:editId="60A3C0F9">
                 <wp:simplePos x="0" y="0"/>
                 <wp:positionH relativeFrom="column">
                   <wp:posOffset>0</wp:posOffset>
@@ -7274,8 +8017,13 @@
                                   <w:ind w:firstLine="0"/>
                                   <w:jc w:val="center"/>
                                 </w:pPr>
+                                <w:proofErr w:type="spellStart"/>
                                 <w:r>
-                                  <w:t>Keepalive [k]</w:t>
+                                  <w:t>Keepalive</w:t>
+                                </w:r>
+                                <w:proofErr w:type="spellEnd"/>
+                                <w:r>
+                                  <w:t xml:space="preserve"> [k]</w:t>
                                 </w:r>
                               </w:p>
                             </w:txbxContent>
@@ -7357,7 +8105,15 @@
                                   <w:jc w:val="center"/>
                                 </w:pPr>
                                 <w:r>
-                                  <w:t>Potvrdenie pre keepalive [k]</w:t>
+                                  <w:t xml:space="preserve">Potvrdenie pre </w:t>
+                                </w:r>
+                                <w:proofErr w:type="spellStart"/>
+                                <w:r>
+                                  <w:t>keepalive</w:t>
+                                </w:r>
+                                <w:proofErr w:type="spellEnd"/>
+                                <w:r>
+                                  <w:t xml:space="preserve"> [k]</w:t>
                                 </w:r>
                               </w:p>
                             </w:txbxContent>
@@ -7519,7 +8275,23 @@
                                   <w:sz w:val="20"/>
                                   <w:szCs w:val="18"/>
                                 </w:rPr>
-                                <w:t>Čakanie na keepalive 1</w:t>
+                                <w:t xml:space="preserve">Čakanie na </w:t>
+                              </w:r>
+                              <w:proofErr w:type="spellStart"/>
+                              <w:r>
+                                <w:rPr>
+                                  <w:sz w:val="20"/>
+                                  <w:szCs w:val="18"/>
+                                </w:rPr>
+                                <w:t>keepalive</w:t>
+                              </w:r>
+                              <w:proofErr w:type="spellEnd"/>
+                              <w:r>
+                                <w:rPr>
+                                  <w:sz w:val="20"/>
+                                  <w:szCs w:val="18"/>
+                                </w:rPr>
+                                <w:t xml:space="preserve"> 1</w:t>
                               </w:r>
                             </w:p>
                             <w:p>
@@ -7536,7 +8308,23 @@
                                   <w:sz w:val="20"/>
                                   <w:szCs w:val="18"/>
                                 </w:rPr>
-                                <w:t>Čakanie na keepalive 2</w:t>
+                                <w:t xml:space="preserve">Čakanie na </w:t>
+                              </w:r>
+                              <w:proofErr w:type="spellStart"/>
+                              <w:r>
+                                <w:rPr>
+                                  <w:sz w:val="20"/>
+                                  <w:szCs w:val="18"/>
+                                </w:rPr>
+                                <w:t>keepalive</w:t>
+                              </w:r>
+                              <w:proofErr w:type="spellEnd"/>
+                              <w:r>
+                                <w:rPr>
+                                  <w:sz w:val="20"/>
+                                  <w:szCs w:val="18"/>
+                                </w:rPr>
+                                <w:t xml:space="preserve"> 2</w:t>
                               </w:r>
                             </w:p>
                             <w:p>
@@ -7553,7 +8341,23 @@
                                   <w:sz w:val="20"/>
                                   <w:szCs w:val="18"/>
                                 </w:rPr>
-                                <w:t>Čakanie na keepalive 3</w:t>
+                                <w:t xml:space="preserve">Čakanie na </w:t>
+                              </w:r>
+                              <w:proofErr w:type="spellStart"/>
+                              <w:r>
+                                <w:rPr>
+                                  <w:sz w:val="20"/>
+                                  <w:szCs w:val="18"/>
+                                </w:rPr>
+                                <w:t>keepalive</w:t>
+                              </w:r>
+                              <w:proofErr w:type="spellEnd"/>
+                              <w:r>
+                                <w:rPr>
+                                  <w:sz w:val="20"/>
+                                  <w:szCs w:val="18"/>
+                                </w:rPr>
+                                <w:t xml:space="preserve"> 3</w:t>
                               </w:r>
                             </w:p>
                             <w:p>
@@ -7699,7 +8503,7 @@
           </mc:Choice>
           <mc:Fallback>
             <w:pict>
-              <v:group w14:anchorId="4F3F35E1" id="Skupina 200" o:spid="_x0000_s1075" style="position:absolute;left:0;text-align:left;margin-left:0;margin-top:29.5pt;width:384.1pt;height:407.35pt;z-index:251734016;mso-width-relative:margin;mso-height-relative:margin" coordsize="41678,58577" o:gfxdata="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">
+              <v:group w14:anchorId="057E7D90" id="Skupina 200" o:spid="_x0000_s1075" style="position:absolute;left:0;text-align:left;margin-left:0;margin-top:29.5pt;width:384.1pt;height:407.35pt;z-index:251734016;mso-width-relative:margin;mso-height-relative:margin" coordsize="41678,58577" o:gfxdata="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">
                 <v:line id="Rovná spojnica 201" o:spid="_x0000_s1076" style="position:absolute;flip:y;visibility:visible;mso-wrap-style:square" from="28900,1714" to="28900,52306" o:connectortype="straight" o:gfxdata="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" strokecolor="black [3213]" strokeweight="6pt">
                   <v:stroke joinstyle="miter"/>
                 </v:line>
@@ -7894,8 +8698,13 @@
                             <w:ind w:firstLine="0"/>
                             <w:jc w:val="center"/>
                           </w:pPr>
+                          <w:proofErr w:type="spellStart"/>
                           <w:r>
-                            <w:t>Keepalive [k]</w:t>
+                            <w:t>Keepalive</w:t>
+                          </w:r>
+                          <w:proofErr w:type="spellEnd"/>
+                          <w:r>
+                            <w:t xml:space="preserve"> [k]</w:t>
                           </w:r>
                         </w:p>
                       </w:txbxContent>
@@ -7915,7 +8724,15 @@
                             <w:jc w:val="center"/>
                           </w:pPr>
                           <w:r>
-                            <w:t>Potvrdenie pre keepalive [k]</w:t>
+                            <w:t xml:space="preserve">Potvrdenie pre </w:t>
+                          </w:r>
+                          <w:proofErr w:type="spellStart"/>
+                          <w:r>
+                            <w:t>keepalive</w:t>
+                          </w:r>
+                          <w:proofErr w:type="spellEnd"/>
+                          <w:r>
+                            <w:t xml:space="preserve"> [k]</w:t>
                           </w:r>
                         </w:p>
                       </w:txbxContent>
@@ -7973,7 +8790,23 @@
                             <w:sz w:val="20"/>
                             <w:szCs w:val="18"/>
                           </w:rPr>
-                          <w:t>Čakanie na keepalive 1</w:t>
+                          <w:t xml:space="preserve">Čakanie na </w:t>
+                        </w:r>
+                        <w:proofErr w:type="spellStart"/>
+                        <w:r>
+                          <w:rPr>
+                            <w:sz w:val="20"/>
+                            <w:szCs w:val="18"/>
+                          </w:rPr>
+                          <w:t>keepalive</w:t>
+                        </w:r>
+                        <w:proofErr w:type="spellEnd"/>
+                        <w:r>
+                          <w:rPr>
+                            <w:sz w:val="20"/>
+                            <w:szCs w:val="18"/>
+                          </w:rPr>
+                          <w:t xml:space="preserve"> 1</w:t>
                         </w:r>
                       </w:p>
                       <w:p>
@@ -7990,7 +8823,23 @@
                             <w:sz w:val="20"/>
                             <w:szCs w:val="18"/>
                           </w:rPr>
-                          <w:t>Čakanie na keepalive 2</w:t>
+                          <w:t xml:space="preserve">Čakanie na </w:t>
+                        </w:r>
+                        <w:proofErr w:type="spellStart"/>
+                        <w:r>
+                          <w:rPr>
+                            <w:sz w:val="20"/>
+                            <w:szCs w:val="18"/>
+                          </w:rPr>
+                          <w:t>keepalive</w:t>
+                        </w:r>
+                        <w:proofErr w:type="spellEnd"/>
+                        <w:r>
+                          <w:rPr>
+                            <w:sz w:val="20"/>
+                            <w:szCs w:val="18"/>
+                          </w:rPr>
+                          <w:t xml:space="preserve"> 2</w:t>
                         </w:r>
                       </w:p>
                       <w:p>
@@ -8007,7 +8856,23 @@
                             <w:sz w:val="20"/>
                             <w:szCs w:val="18"/>
                           </w:rPr>
-                          <w:t>Čakanie na keepalive 3</w:t>
+                          <w:t xml:space="preserve">Čakanie na </w:t>
+                        </w:r>
+                        <w:proofErr w:type="spellStart"/>
+                        <w:r>
+                          <w:rPr>
+                            <w:sz w:val="20"/>
+                            <w:szCs w:val="18"/>
+                          </w:rPr>
+                          <w:t>keepalive</w:t>
+                        </w:r>
+                        <w:proofErr w:type="spellEnd"/>
+                        <w:r>
+                          <w:rPr>
+                            <w:sz w:val="20"/>
+                            <w:szCs w:val="18"/>
+                          </w:rPr>
+                          <w:t xml:space="preserve"> 3</w:t>
                         </w:r>
                       </w:p>
                       <w:p>
@@ -8122,7 +8987,15 @@
     </w:p>
     <w:p>
       <w:r>
-        <w:t xml:space="preserve">Prvé dva fragmenty sú označené flagom </w:t>
+        <w:t xml:space="preserve">Prvé dva fragmenty sú označené </w:t>
+      </w:r>
+      <w:proofErr w:type="spellStart"/>
+      <w:r>
+        <w:t>flagom</w:t>
+      </w:r>
+      <w:proofErr w:type="spellEnd"/>
+      <w:r>
+        <w:t xml:space="preserve"> </w:t>
       </w:r>
       <w:r>
         <w:rPr>
@@ -8131,7 +9004,15 @@
         <w:t>b</w:t>
       </w:r>
       <w:r>
-        <w:t xml:space="preserve">, posledný je označený flagom </w:t>
+        <w:t xml:space="preserve">, posledný je označený </w:t>
+      </w:r>
+      <w:proofErr w:type="spellStart"/>
+      <w:r>
+        <w:t>flagom</w:t>
+      </w:r>
+      <w:proofErr w:type="spellEnd"/>
+      <w:r>
+        <w:t xml:space="preserve"> </w:t>
       </w:r>
       <w:r>
         <w:rPr>
@@ -8140,7 +9021,15 @@
         <w:t>c</w:t>
       </w:r>
       <w:r>
-        <w:t xml:space="preserve">, ktorý symbolizuje, že je to posledný fragment. Fragment Dáta 1 simuluje prenos chyby, server túto chybu odhalí a pomocou správy s flagom </w:t>
+        <w:t>, ktorý symbolizuje, že je to posledný fragment. Fragment Dáta 1 simuluje prenos chyby, server túto chybu odhalí a pomocou správy s </w:t>
+      </w:r>
+      <w:proofErr w:type="spellStart"/>
+      <w:r>
+        <w:t>flagom</w:t>
+      </w:r>
+      <w:proofErr w:type="spellEnd"/>
+      <w:r>
+        <w:t xml:space="preserve"> </w:t>
       </w:r>
       <w:r>
         <w:rPr>
@@ -8149,7 +9038,15 @@
         <w:t>n</w:t>
       </w:r>
       <w:r>
-        <w:t xml:space="preserve"> si fragment 1 vyžiada znova. Fragment je opätovne poslaný a až potom pokračuje komunikácia. Každý korektne prijatý fragment server potvrdí správou s flagom </w:t>
+        <w:t xml:space="preserve"> si fragment 1 vyžiada znova. Fragment je opätovne poslaný a až potom pokračuje komunikácia. Každý korektne prijatý fragment server potvrdí správou s </w:t>
+      </w:r>
+      <w:proofErr w:type="spellStart"/>
+      <w:r>
+        <w:t>flagom</w:t>
+      </w:r>
+      <w:proofErr w:type="spellEnd"/>
+      <w:r>
+        <w:t xml:space="preserve"> </w:t>
       </w:r>
       <w:r>
         <w:rPr>
@@ -8163,7 +9060,23 @@
     </w:p>
     <w:p>
       <w:r>
-        <w:t xml:space="preserve">Spojenie sa v tomto konkrétnom diagrame ukončuje po 3 nedoručených keepalive správach. Alternatívne je možné ho ukončiť z klientovej strany odoslaním správy s flagom </w:t>
+        <w:t xml:space="preserve">Spojenie sa v tomto konkrétnom diagrame ukončuje po 3 nedoručených </w:t>
+      </w:r>
+      <w:proofErr w:type="spellStart"/>
+      <w:r>
+        <w:t>keepalive</w:t>
+      </w:r>
+      <w:proofErr w:type="spellEnd"/>
+      <w:r>
+        <w:t xml:space="preserve"> správach. Alternatívne je možné ho ukončiť z klientovej strany odoslaním správy s </w:t>
+      </w:r>
+      <w:proofErr w:type="spellStart"/>
+      <w:r>
+        <w:t>flagom</w:t>
+      </w:r>
+      <w:proofErr w:type="spellEnd"/>
+      <w:r>
+        <w:t xml:space="preserve"> </w:t>
       </w:r>
       <w:r>
         <w:rPr>
@@ -8181,7 +9094,7 @@
           <w:noProof/>
         </w:rPr>
         <w:drawing>
-          <wp:anchor distT="0" distB="0" distL="114300" distR="114300" simplePos="0" relativeHeight="251735040" behindDoc="0" locked="0" layoutInCell="1" allowOverlap="1">
+          <wp:anchor distT="0" distB="0" distL="114300" distR="114300" simplePos="0" relativeHeight="251735040" behindDoc="0" locked="0" layoutInCell="1" allowOverlap="1" wp14:anchorId="052EEB20" wp14:editId="73FED5DB">
             <wp:simplePos x="0" y="0"/>
             <wp:positionH relativeFrom="column">
               <wp:posOffset>-4445</wp:posOffset>
@@ -8250,7 +9163,7 @@
       <w:pPr>
         <w:pStyle w:val="Nadpis1"/>
       </w:pPr>
-      <w:bookmarkStart w:id="16" w:name="_Toc58089791"/>
+      <w:bookmarkStart w:id="16" w:name="_Toc58149263"/>
       <w:r>
         <w:t>Finálna dokumentácia</w:t>
       </w:r>
@@ -8262,7 +9175,19 @@
     <w:p/>
     <w:p>
       <w:r>
-        <w:t xml:space="preserve">Keďže som sa držal pri programovaní zadania návrhu a prípadné zmeny som opísal vyššie, stručne popíšem funkčnosť a ovládanie programu. </w:t>
+        <w:t>Keďže som sa</w:t>
+      </w:r>
+      <w:r>
+        <w:t xml:space="preserve"> </w:t>
+      </w:r>
+      <w:r>
+        <w:t xml:space="preserve">pri programovaní zadania </w:t>
+      </w:r>
+      <w:r>
+        <w:t xml:space="preserve">držal </w:t>
+      </w:r>
+      <w:r>
+        <w:t xml:space="preserve">návrhu a prípadné zmeny som opísal vyššie, stručne popíšem funkčnosť a ovládanie programu. </w:t>
       </w:r>
       <w:r>
         <w:t xml:space="preserve">Vývojový diagram programu je uvedený v časti </w:t>
@@ -8279,7 +9204,7 @@
       <w:pPr>
         <w:pStyle w:val="Nadpis2"/>
       </w:pPr>
-      <w:bookmarkStart w:id="17" w:name="_Toc58089792"/>
+      <w:bookmarkStart w:id="17" w:name="_Toc58149264"/>
       <w:r>
         <w:t>Server – prijímač</w:t>
       </w:r>
@@ -8303,8 +9228,11 @@
         <w:ind w:firstLine="0"/>
       </w:pPr>
       <w:r>
+        <w:rPr>
+          <w:noProof/>
+        </w:rPr>
         <w:drawing>
-          <wp:inline distT="0" distB="0" distL="0" distR="0" wp14:anchorId="07DAF1FF" wp14:editId="157AB007">
+          <wp:inline distT="0" distB="0" distL="0" distR="0" wp14:anchorId="125F2B59" wp14:editId="680EA150">
             <wp:extent cx="5760720" cy="443230"/>
             <wp:effectExtent l="0" t="0" r="0" b="0"/>
             <wp:docPr id="244" name="Obrázok 244"/>
@@ -8354,8 +9282,11 @@
         <w:ind w:firstLine="0"/>
       </w:pPr>
       <w:r>
+        <w:rPr>
+          <w:noProof/>
+        </w:rPr>
         <w:drawing>
-          <wp:inline distT="0" distB="0" distL="0" distR="0" wp14:anchorId="271675BF" wp14:editId="245F167C">
+          <wp:inline distT="0" distB="0" distL="0" distR="0" wp14:anchorId="144F6BCE" wp14:editId="45E78D56">
             <wp:extent cx="5760720" cy="610235"/>
             <wp:effectExtent l="0" t="0" r="0" b="0"/>
             <wp:docPr id="245" name="Obrázok 245"/>
@@ -8400,7 +9331,15 @@
         <w:t>Server môže prijať textovú správu. Ak prijme textovú správu, vypíše štatistiku prijímania dát a vypíše aj samostatnú správu. Následne čaká, či sa chce používateľ odhlásiť, alebo prijať ďalšie dáta.</w:t>
       </w:r>
       <w:r>
-        <w:t xml:space="preserve"> Počas tejto doby čakania na voľbu používateľa sa neposielajú odpovede na keepalive správy a preto ak používateľ dlho nepotvrdí pokračovanie, klient vyhodnotí server ako neaktívny. </w:t>
+        <w:t xml:space="preserve"> Počas tejto doby čakania na voľbu používateľa sa neposielajú odpovede na </w:t>
+      </w:r>
+      <w:proofErr w:type="spellStart"/>
+      <w:r>
+        <w:t>keepalive</w:t>
+      </w:r>
+      <w:proofErr w:type="spellEnd"/>
+      <w:r>
+        <w:t xml:space="preserve"> správy a preto ak používateľ dlho nepotvrdí pokračovanie, klient vyhodnotí server ako neaktívny. </w:t>
       </w:r>
     </w:p>
     <w:p>
@@ -8408,8 +9347,11 @@
         <w:ind w:firstLine="0"/>
       </w:pPr>
       <w:r>
+        <w:rPr>
+          <w:noProof/>
+        </w:rPr>
         <w:drawing>
-          <wp:inline distT="0" distB="0" distL="0" distR="0" wp14:anchorId="24292D70" wp14:editId="769D5DEF">
+          <wp:inline distT="0" distB="0" distL="0" distR="0" wp14:anchorId="5F25EB5D" wp14:editId="4CC347CB">
             <wp:extent cx="5760720" cy="1976755"/>
             <wp:effectExtent l="0" t="0" r="0" b="4445"/>
             <wp:docPr id="246" name="Obrázok 246"/>
@@ -8462,9 +9404,12 @@
         <w:ind w:firstLine="0"/>
       </w:pPr>
       <w:r>
+        <w:rPr>
+          <w:noProof/>
+        </w:rPr>
         <w:lastRenderedPageBreak/>
         <w:drawing>
-          <wp:inline distT="0" distB="0" distL="0" distR="0" wp14:anchorId="0A7BB7E8" wp14:editId="3B54B060">
+          <wp:inline distT="0" distB="0" distL="0" distR="0" wp14:anchorId="7AA61DFE" wp14:editId="51D9A504">
             <wp:extent cx="5760720" cy="3030855"/>
             <wp:effectExtent l="0" t="0" r="0" b="0"/>
             <wp:docPr id="247" name="Obrázok 247"/>
@@ -8513,7 +9458,7 @@
       <w:pPr>
         <w:pStyle w:val="Nadpis2"/>
       </w:pPr>
-      <w:bookmarkStart w:id="18" w:name="_Toc58089793"/>
+      <w:bookmarkStart w:id="18" w:name="_Toc58149265"/>
       <w:r>
         <w:t>Klient – vysielač</w:t>
       </w:r>
@@ -8540,8 +9485,11 @@
         <w:ind w:firstLine="0"/>
       </w:pPr>
       <w:r>
+        <w:rPr>
+          <w:noProof/>
+        </w:rPr>
         <w:drawing>
-          <wp:inline distT="0" distB="0" distL="0" distR="0" wp14:anchorId="3784D34B" wp14:editId="72662319">
+          <wp:inline distT="0" distB="0" distL="0" distR="0" wp14:anchorId="259C5B27" wp14:editId="7A61B2B1">
             <wp:extent cx="5760720" cy="890270"/>
             <wp:effectExtent l="0" t="0" r="0" b="5080"/>
             <wp:docPr id="248" name="Obrázok 248"/>
@@ -8606,16 +9554,34 @@
         <w:t>on</w:t>
       </w:r>
       <w:r>
-        <w:t xml:space="preserve"> pre zapnutie posielania keepalive správ, </w:t>
-      </w:r>
+        <w:t xml:space="preserve"> pre zapnutie posielania </w:t>
+      </w:r>
+      <w:proofErr w:type="spellStart"/>
+      <w:r>
+        <w:t>keepalive</w:t>
+      </w:r>
+      <w:proofErr w:type="spellEnd"/>
+      <w:r>
+        <w:t xml:space="preserve"> správ, </w:t>
+      </w:r>
+      <w:proofErr w:type="spellStart"/>
       <w:r>
         <w:rPr>
           <w:rStyle w:val="KdChar"/>
         </w:rPr>
         <w:t>off</w:t>
       </w:r>
-      <w:r>
-        <w:t xml:space="preserve"> pre vypnutie posielania keepalive správ alebo </w:t>
+      <w:proofErr w:type="spellEnd"/>
+      <w:r>
+        <w:t xml:space="preserve"> pre vypnutie posielania </w:t>
+      </w:r>
+      <w:proofErr w:type="spellStart"/>
+      <w:r>
+        <w:t>keepalive</w:t>
+      </w:r>
+      <w:proofErr w:type="spellEnd"/>
+      <w:r>
+        <w:t xml:space="preserve"> správ alebo </w:t>
       </w:r>
       <w:r>
         <w:rPr>
@@ -8632,8 +9598,11 @@
         <w:ind w:firstLine="0"/>
       </w:pPr>
       <w:r>
+        <w:rPr>
+          <w:noProof/>
+        </w:rPr>
         <w:drawing>
-          <wp:inline distT="0" distB="0" distL="0" distR="0" wp14:anchorId="39CEEC9F" wp14:editId="3C70AB00">
+          <wp:inline distT="0" distB="0" distL="0" distR="0" wp14:anchorId="1111341A" wp14:editId="5C089067">
             <wp:extent cx="5760720" cy="2382520"/>
             <wp:effectExtent l="0" t="0" r="0" b="0"/>
             <wp:docPr id="249" name="Obrázok 249"/>
@@ -8695,8 +9664,11 @@
         <w:ind w:firstLine="0"/>
       </w:pPr>
       <w:r>
+        <w:rPr>
+          <w:noProof/>
+        </w:rPr>
         <w:drawing>
-          <wp:inline distT="0" distB="0" distL="0" distR="0" wp14:anchorId="79985644" wp14:editId="62F9BDFB">
+          <wp:inline distT="0" distB="0" distL="0" distR="0" wp14:anchorId="4F9899C8" wp14:editId="2C5069BF">
             <wp:extent cx="5760720" cy="3107690"/>
             <wp:effectExtent l="0" t="0" r="0" b="0"/>
             <wp:docPr id="250" name="Obrázok 250"/>
@@ -8738,7 +9710,15 @@
       </w:pPr>
       <w:r>
         <w:tab/>
-        <w:t>Obrázok nižšie zobrazuje stav konzoly po vypnutí posielania správ keepalive.</w:t>
+        <w:t xml:space="preserve">Obrázok nižšie zobrazuje stav konzoly po vypnutí posielania správ </w:t>
+      </w:r>
+      <w:proofErr w:type="spellStart"/>
+      <w:r>
+        <w:t>keepalive</w:t>
+      </w:r>
+      <w:proofErr w:type="spellEnd"/>
+      <w:r>
+        <w:t>.</w:t>
       </w:r>
     </w:p>
     <w:p>
@@ -8746,8 +9726,11 @@
         <w:ind w:firstLine="0"/>
       </w:pPr>
       <w:r>
+        <w:rPr>
+          <w:noProof/>
+        </w:rPr>
         <w:drawing>
-          <wp:inline distT="0" distB="0" distL="0" distR="0" wp14:anchorId="78CCB922" wp14:editId="68546090">
+          <wp:inline distT="0" distB="0" distL="0" distR="0" wp14:anchorId="23F580EE" wp14:editId="1C5FFB50">
             <wp:extent cx="5760720" cy="752475"/>
             <wp:effectExtent l="0" t="0" r="0" b="9525"/>
             <wp:docPr id="251" name="Obrázok 251"/>
@@ -8792,7 +9775,7 @@
       <w:pPr>
         <w:pStyle w:val="Nadpis2"/>
       </w:pPr>
-      <w:bookmarkStart w:id="19" w:name="_Toc58089794"/>
+      <w:bookmarkStart w:id="19" w:name="_Toc58149266"/>
       <w:r>
         <w:t>Popis kódu</w:t>
       </w:r>
@@ -8801,23 +9784,35 @@
     <w:p/>
     <w:p>
       <w:r>
-        <w:t xml:space="preserve">Program som implementoval v programovacom jazyku Python s využitím balíkov </w:t>
-      </w:r>
+        <w:t xml:space="preserve">Program som implementoval v programovacom jazyku </w:t>
+      </w:r>
+      <w:proofErr w:type="spellStart"/>
+      <w:r>
+        <w:t>Python</w:t>
+      </w:r>
+      <w:proofErr w:type="spellEnd"/>
+      <w:r>
+        <w:t xml:space="preserve"> s využitím balíkov </w:t>
+      </w:r>
+      <w:proofErr w:type="spellStart"/>
       <w:r>
         <w:rPr>
           <w:rStyle w:val="KdChar"/>
         </w:rPr>
         <w:t>socket</w:t>
       </w:r>
+      <w:proofErr w:type="spellEnd"/>
       <w:r>
         <w:t xml:space="preserve"> pre komunikáciu nad protokolom UDP, </w:t>
       </w:r>
+      <w:proofErr w:type="spellStart"/>
       <w:r>
         <w:rPr>
           <w:rStyle w:val="KdChar"/>
         </w:rPr>
         <w:t>crcmod</w:t>
       </w:r>
+      <w:proofErr w:type="spellEnd"/>
       <w:r>
         <w:t xml:space="preserve"> na výpočet CRC, </w:t>
       </w:r>
@@ -8830,60 +9825,92 @@
       <w:r>
         <w:t xml:space="preserve"> na prácu s cestami k súborom, </w:t>
       </w:r>
+      <w:proofErr w:type="spellStart"/>
       <w:r>
         <w:rPr>
           <w:rStyle w:val="KdChar"/>
         </w:rPr>
         <w:t>threading</w:t>
       </w:r>
+      <w:proofErr w:type="spellEnd"/>
       <w:r>
         <w:t xml:space="preserve"> a </w:t>
       </w:r>
+      <w:proofErr w:type="spellStart"/>
       <w:r>
         <w:rPr>
           <w:rStyle w:val="KdChar"/>
         </w:rPr>
         <w:t>time</w:t>
       </w:r>
+      <w:proofErr w:type="spellEnd"/>
       <w:r>
         <w:t xml:space="preserve"> na prácu s niťami a časovaním.</w:t>
       </w:r>
+      <w:r>
+        <w:t xml:space="preserve"> Balík </w:t>
+      </w:r>
+      <w:proofErr w:type="spellStart"/>
+      <w:r>
+        <w:rPr>
+          <w:rStyle w:val="KdChar"/>
+        </w:rPr>
+        <w:t>struct</w:t>
+      </w:r>
+      <w:proofErr w:type="spellEnd"/>
+      <w:r>
+        <w:t xml:space="preserve"> som nakoniec nepoužil.</w:t>
+      </w:r>
     </w:p>
     <w:p>
       <w:r>
         <w:t xml:space="preserve">Vo funkcií </w:t>
       </w:r>
+      <w:proofErr w:type="spellStart"/>
       <w:r>
         <w:rPr>
           <w:rStyle w:val="KdChar"/>
         </w:rPr>
         <w:t>main</w:t>
       </w:r>
+      <w:proofErr w:type="spellEnd"/>
       <w:r>
         <w:t xml:space="preserve"> je základná voľba režimu programu. Vo funkcií </w:t>
       </w:r>
+      <w:proofErr w:type="spellStart"/>
       <w:r>
         <w:rPr>
           <w:rStyle w:val="KdChar"/>
         </w:rPr>
         <w:t>server_riadic</w:t>
       </w:r>
+      <w:proofErr w:type="spellEnd"/>
       <w:r>
         <w:t xml:space="preserve"> sa nastavujú možnosti servera, nadväzuje spojenie a volá sa funkcia prijímania dát. Vo funkcií </w:t>
       </w:r>
+      <w:proofErr w:type="spellStart"/>
       <w:r>
         <w:rPr>
           <w:rStyle w:val="KdChar"/>
         </w:rPr>
         <w:t>klient_riadic</w:t>
       </w:r>
+      <w:proofErr w:type="spellEnd"/>
       <w:r>
         <w:t xml:space="preserve"> sa nastavujú možnosti klienta, nadväzuje spojenie so serverom a vypisuje menu, na základe ktorého sú volané funkcie pre sprostredkovanie funkcionality klienta.</w:t>
       </w:r>
     </w:p>
     <w:p>
       <w:r>
-        <w:t>Komentáre k samostatným funkciám do tejto dokumentácie neuvádzam, sú v kóde v doc komentároch pri každej funkcií.</w:t>
+        <w:t>Komentáre k samostatným funkciám do tejto dokumentácie neuvádzam, sú v kóde v </w:t>
+      </w:r>
+      <w:proofErr w:type="spellStart"/>
+      <w:r>
+        <w:t>doc</w:t>
+      </w:r>
+      <w:proofErr w:type="spellEnd"/>
+      <w:r>
+        <w:t xml:space="preserve"> komentároch pri každej funkcií.</w:t>
       </w:r>
     </w:p>
     <w:p/>
@@ -8891,7 +9918,7 @@
       <w:pPr>
         <w:pStyle w:val="Nadpis2"/>
       </w:pPr>
-      <w:bookmarkStart w:id="20" w:name="_Toc58089795"/>
+      <w:bookmarkStart w:id="20" w:name="_Toc58149267"/>
       <w:r>
         <w:t>Záver</w:t>
       </w:r>
@@ -8900,25 +9927,57 @@
     <w:p/>
     <w:p>
       <w:r>
-        <w:t>V programovacom prostredí Python som implementoval UDP komunikátor schopný fungovať ako klient alebo server podľa voľby používateľa. Vytvoril som vlastný protokol na komunikáciu, teda prenos dát a posielanie signalizačných správ.</w:t>
-      </w:r>
-      <w:r>
-        <w:t xml:space="preserve"> Program dokáže simulovať </w:t>
+        <w:t xml:space="preserve">V programovacom prostredí </w:t>
+      </w:r>
+      <w:proofErr w:type="spellStart"/>
+      <w:r>
+        <w:t>Python</w:t>
+      </w:r>
+      <w:proofErr w:type="spellEnd"/>
+      <w:r>
+        <w:t xml:space="preserve"> som implementoval UDP komunikátor schopný fungovať ako klient alebo server podľa voľby používateľa. Vytvoril som vlastný protokol na </w:t>
       </w:r>
       <w:r>
         <w:lastRenderedPageBreak/>
-        <w:t xml:space="preserve">chybu prenosu a opätovne odoslať chybný fragment použitím </w:t>
-      </w:r>
-      <w:r>
-        <w:t>Stop-and-wait ARQ</w:t>
-      </w:r>
-      <w:r>
-        <w:t xml:space="preserve">. Po prenesení textu alebo dát klient odosiela keepalive správy serveru pre udržanie spojenia v pevných časových intervaloch. </w:t>
-      </w:r>
-    </w:p>
-    <w:p>
-      <w:r>
-        <w:t>Program je schopný pracovať na localhoste aj na rôznych zariadeniach v tej istej podsieti s tým, že server počúva na zadanom porte a klient funguje na vlastnom, náhodne zvolenom porte.</w:t>
+        <w:t>komunikáciu, teda prenos dát a posielanie signalizačných správ.</w:t>
+      </w:r>
+      <w:r>
+        <w:t xml:space="preserve"> Program dokáže simulovať chybu prenosu a opätovne odoslať chybný fragment použitím </w:t>
+      </w:r>
+      <w:r>
+        <w:t>Stop-and-</w:t>
+      </w:r>
+      <w:proofErr w:type="spellStart"/>
+      <w:r>
+        <w:t>wait</w:t>
+      </w:r>
+      <w:proofErr w:type="spellEnd"/>
+      <w:r>
+        <w:t xml:space="preserve"> ARQ</w:t>
+      </w:r>
+      <w:r>
+        <w:t xml:space="preserve">. Po prenesení textu alebo dát klient odosiela </w:t>
+      </w:r>
+      <w:proofErr w:type="spellStart"/>
+      <w:r>
+        <w:t>keepalive</w:t>
+      </w:r>
+      <w:proofErr w:type="spellEnd"/>
+      <w:r>
+        <w:t xml:space="preserve"> správy serveru pre udržanie spojenia v pevných časových intervaloch. </w:t>
+      </w:r>
+    </w:p>
+    <w:p>
+      <w:r>
+        <w:t xml:space="preserve">Program je schopný pracovať na </w:t>
+      </w:r>
+      <w:proofErr w:type="spellStart"/>
+      <w:r>
+        <w:t>localhoste</w:t>
+      </w:r>
+      <w:proofErr w:type="spellEnd"/>
+      <w:r>
+        <w:t xml:space="preserve"> aj na rôznych zariadeniach v tej istej podsieti s tým, že server počúva na zadanom porte a klient funguje na vlastnom, náhodne zvolenom porte.</w:t>
       </w:r>
       <w:bookmarkStart w:id="21" w:name="_GoBack"/>
       <w:bookmarkEnd w:id="21"/>
@@ -8943,7 +10002,7 @@
         <mc:AlternateContent>
           <mc:Choice Requires="wps">
             <w:drawing>
-              <wp:anchor distT="0" distB="0" distL="114300" distR="114300" simplePos="0" relativeHeight="251717632" behindDoc="0" locked="0" layoutInCell="1" allowOverlap="1" wp14:anchorId="6484396B" wp14:editId="3F9BB622">
+              <wp:anchor distT="0" distB="0" distL="114300" distR="114300" simplePos="0" relativeHeight="251717632" behindDoc="0" locked="0" layoutInCell="1" allowOverlap="1" wp14:anchorId="1B6B0C26" wp14:editId="74BDBDD5">
                 <wp:simplePos x="0" y="0"/>
                 <wp:positionH relativeFrom="column">
                   <wp:posOffset>4271645</wp:posOffset>
@@ -8999,7 +10058,7 @@
           </mc:Choice>
           <mc:Fallback>
             <w:pict>
-              <v:shape w14:anchorId="6484396B" id="Textové pole 100" o:spid="_x0000_s1118" type="#_x0000_t202" style="position:absolute;left:0;text-align:left;margin-left:336.35pt;margin-top:17.55pt;width:1in;height:24pt;z-index:251717632;visibility:visible;mso-wrap-style:none;mso-height-percent:0;mso-wrap-distance-left:9pt;mso-wrap-distance-top:0;mso-wrap-distance-right:9pt;mso-wrap-distance-bottom:0;mso-position-horizontal:absolute;mso-position-horizontal-relative:text;mso-position-vertical:absolute;mso-position-vertical-relative:text;mso-height-percent:0;mso-height-relative:margin;v-text-anchor:top" o:gfxdata="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" filled="f" stroked="f" strokeweight=".5pt">
+              <v:shape w14:anchorId="1B6B0C26" id="Textové pole 100" o:spid="_x0000_s1118" type="#_x0000_t202" style="position:absolute;left:0;text-align:left;margin-left:336.35pt;margin-top:17.55pt;width:1in;height:24pt;z-index:251717632;visibility:visible;mso-wrap-style:none;mso-height-percent:0;mso-wrap-distance-left:9pt;mso-wrap-distance-top:0;mso-wrap-distance-right:9pt;mso-wrap-distance-bottom:0;mso-position-horizontal:absolute;mso-position-horizontal-relative:text;mso-position-vertical:absolute;mso-position-vertical-relative:text;mso-height-percent:0;mso-height-relative:margin;v-text-anchor:top" o:gfxdata="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" filled="f" stroked="f" strokeweight=".5pt">
                 <v:textbox>
                   <w:txbxContent>
                     <w:p>
@@ -9060,6 +10119,7 @@
         <w:docPartUnique/>
       </w:docPartObj>
     </w:sdtPr>
+    <w:sdtEndPr/>
     <w:sdtContent>
       <w:p>
         <w:pPr>
@@ -10545,7 +11605,7 @@
 </file>
 
 <file path=customXml/itemProps1.xml><?xml version="1.0" encoding="utf-8"?>
-<ds:datastoreItem xmlns:ds="http://schemas.openxmlformats.org/officeDocument/2006/customXml" ds:itemID="{EF51EC7B-7491-4710-AE07-292D75AB4E7B}">
+<ds:datastoreItem xmlns:ds="http://schemas.openxmlformats.org/officeDocument/2006/customXml" ds:itemID="{EBE0262A-8AE8-4227-8C72-F704619C14C4}">
   <ds:schemaRefs>
     <ds:schemaRef ds:uri="http://schemas.openxmlformats.org/officeDocument/2006/bibliography"/>
   </ds:schemaRefs>
